--- a/Zero-Hero-MEAN Notes .docx
+++ b/Zero-Hero-MEAN Notes .docx
@@ -1,20 +1,100 @@
 
 <file path=word/document.xml><?xml version="1.0" encoding="utf-8"?>
 <w:document xmlns:wpc="http://schemas.microsoft.com/office/word/2010/wordprocessingCanvas" xmlns:mo="http://schemas.microsoft.com/office/mac/office/2008/main" xmlns:mc="http://schemas.openxmlformats.org/markup-compatibility/2006" xmlns:mv="urn:schemas-microsoft-com:mac:vml" xmlns:o="urn:schemas-microsoft-com:office:office" xmlns:r="http://schemas.openxmlformats.org/officeDocument/2006/relationships" xmlns:m="http://schemas.openxmlformats.org/officeDocument/2006/math" xmlns:v="urn:schemas-microsoft-com:vml" xmlns:wp14="http://schemas.microsoft.com/office/word/2010/wordprocessingDrawing" xmlns:wp="http://schemas.openxmlformats.org/drawingml/2006/wordprocessingDrawing" xmlns:w10="urn:schemas-microsoft-com:office:word" xmlns:w="http://schemas.openxmlformats.org/wordprocessingml/2006/main" xmlns:w14="http://schemas.microsoft.com/office/word/2010/wordml" xmlns:w15="http://schemas.microsoft.com/office/word/2012/wordml" xmlns:wpg="http://schemas.microsoft.com/office/word/2010/wordprocessingGroup" xmlns:wpi="http://schemas.microsoft.com/office/word/2010/wordprocessingInk" xmlns:wne="http://schemas.microsoft.com/office/word/2006/wordml" xmlns:wps="http://schemas.microsoft.com/office/word/2010/wordprocessingShape" mc:Ignorable="w14 w15 wp14">
-  <w:background w:color="002060"/>
+  <w:background w:color="8EAADB" w:themeColor="accent5" w:themeTint="99"/>
   <w:body>
     <w:p>
       <w:pPr>
+        <w:tabs>
+          <w:tab w:val="left" w:pos="1572"/>
+          <w:tab w:val="center" w:pos="4680"/>
+        </w:tabs>
+        <w:rPr>
+          <w:b/>
+          <w:u w:val="single"/>
+        </w:rPr>
+      </w:pPr>
+      <w:r>
+        <w:rPr>
+          <w:b/>
+        </w:rPr>
+        <w:tab/>
+      </w:r>
+      <w:r>
+        <w:rPr>
+          <w:b/>
+        </w:rPr>
+        <w:tab/>
+      </w:r>
+      <w:r>
+        <w:rPr>
+          <w:b/>
+          <w:u w:val="single"/>
+        </w:rPr>
+        <w:t>Section 1 – Creating web servers with Node.js &amp; Express</w:t>
+      </w:r>
+    </w:p>
+    <w:p>
+      <w:pPr>
+        <w:tabs>
+          <w:tab w:val="left" w:pos="1572"/>
+          <w:tab w:val="center" w:pos="4680"/>
+        </w:tabs>
+        <w:rPr>
+          <w:b/>
+          <w:u w:val="single"/>
+        </w:rPr>
+      </w:pPr>
+    </w:p>
+    <w:p>
+      <w:pPr>
+        <w:pStyle w:val="ListParagraph"/>
+        <w:numPr>
+          <w:ilvl w:val="0"/>
+          <w:numId w:val="1"/>
+        </w:numPr>
+      </w:pPr>
+      <w:proofErr w:type="spellStart"/>
+      <w:r>
+        <w:t>MongoDB</w:t>
+      </w:r>
+      <w:proofErr w:type="spellEnd"/>
+      <w:r>
+        <w:t xml:space="preserve"> stores JSON docs, so easier to use JavaScript without having to translate any information. </w:t>
+      </w:r>
+    </w:p>
+    <w:p>
+      <w:pPr>
+        <w:pStyle w:val="ListParagraph"/>
+        <w:numPr>
+          <w:ilvl w:val="0"/>
+          <w:numId w:val="1"/>
+        </w:numPr>
+      </w:pPr>
+      <w:r>
+        <w:t xml:space="preserve">Node is a single threaded. Fast and scalable. Helped JS mature into a robust language. </w:t>
+      </w:r>
+    </w:p>
+    <w:p>
+      <w:pPr>
+        <w:pStyle w:val="ListParagraph"/>
+      </w:pPr>
+    </w:p>
+    <w:p>
+      <w:pPr>
+        <w:pStyle w:val="ListParagraph"/>
         <w:jc w:val="center"/>
         <w:rPr>
+          <w:b/>
           <w:u w:val="single"/>
         </w:rPr>
       </w:pPr>
       <w:r>
         <w:rPr>
+          <w:b/>
           <w:u w:val="single"/>
         </w:rPr>
-        <w:t>Section 1 – Creating web servers with Node.js &amp; Express</w:t>
+        <w:t>Lecture 4</w:t>
       </w:r>
     </w:p>
     <w:p>
@@ -25,13 +105,1927 @@
           <w:numId w:val="1"/>
         </w:numPr>
       </w:pPr>
-      <w:proofErr w:type="spellStart"/>
-      <w:r>
+      <w:r>
+        <w:t>Splitting Node applications into multiple files</w:t>
+      </w:r>
+    </w:p>
+    <w:p>
+      <w:pPr>
+        <w:pStyle w:val="ListParagraph"/>
+        <w:numPr>
+          <w:ilvl w:val="0"/>
+          <w:numId w:val="1"/>
+        </w:numPr>
+      </w:pPr>
+      <w:r>
+        <w:t>Using require to load in files</w:t>
+      </w:r>
+    </w:p>
+    <w:p>
+      <w:pPr>
+        <w:pStyle w:val="ListParagraph"/>
+        <w:numPr>
+          <w:ilvl w:val="1"/>
+          <w:numId w:val="1"/>
+        </w:numPr>
+      </w:pPr>
+      <w:r>
+        <w:t>require(‘ ‘);</w:t>
+      </w:r>
+    </w:p>
+    <w:p>
+      <w:pPr>
+        <w:pStyle w:val="ListParagraph"/>
+        <w:numPr>
+          <w:ilvl w:val="0"/>
+          <w:numId w:val="1"/>
+        </w:numPr>
+      </w:pPr>
+      <w:r>
+        <w:t xml:space="preserve">Exposing functionality using </w:t>
+      </w:r>
+      <w:proofErr w:type="spellStart"/>
+      <w:r>
+        <w:rPr>
+          <w:b/>
+        </w:rPr>
+        <w:t>module.exports</w:t>
+      </w:r>
+      <w:proofErr w:type="spellEnd"/>
+    </w:p>
+    <w:p>
+      <w:pPr>
+        <w:pStyle w:val="ListParagraph"/>
+        <w:numPr>
+          <w:ilvl w:val="1"/>
+          <w:numId w:val="1"/>
+        </w:numPr>
+      </w:pPr>
+      <w:proofErr w:type="spellStart"/>
+      <w:r>
+        <w:t>module.exports</w:t>
+      </w:r>
+      <w:proofErr w:type="spellEnd"/>
+      <w:r>
+        <w:t xml:space="preserve"> = function ( ) {  }</w:t>
+      </w:r>
+    </w:p>
+    <w:p>
+      <w:pPr>
+        <w:pStyle w:val="ListParagraph"/>
+        <w:numPr>
+          <w:ilvl w:val="1"/>
+          <w:numId w:val="1"/>
+        </w:numPr>
+      </w:pPr>
+      <w:r>
+        <w:t>Then, require it in app.js and store it in a variable, so it can be called on demand.</w:t>
+      </w:r>
+    </w:p>
+    <w:p>
+      <w:pPr>
+        <w:pStyle w:val="ListParagraph"/>
+        <w:numPr>
+          <w:ilvl w:val="1"/>
+          <w:numId w:val="1"/>
+        </w:numPr>
+      </w:pPr>
+      <w:proofErr w:type="spellStart"/>
+      <w:r>
+        <w:t>module.exports</w:t>
+      </w:r>
+      <w:proofErr w:type="spellEnd"/>
+      <w:r>
+        <w:t xml:space="preserve"> can also expose select methods by declaring it as an object which will ultimately return those methods to be used elsewhere. Call them using dot notation. Similar to </w:t>
+      </w:r>
+      <w:proofErr w:type="spellStart"/>
+      <w:r>
+        <w:t>javascript</w:t>
+      </w:r>
+      <w:proofErr w:type="spellEnd"/>
+      <w:r>
+        <w:t xml:space="preserve"> </w:t>
+      </w:r>
+      <w:r>
+        <w:rPr>
+          <w:b/>
+        </w:rPr>
+        <w:t>return</w:t>
+      </w:r>
+      <w:r>
+        <w:t xml:space="preserve"> functionality.  </w:t>
+      </w:r>
+    </w:p>
+    <w:p>
+      <w:pPr>
+        <w:pStyle w:val="ListParagraph"/>
+        <w:numPr>
+          <w:ilvl w:val="1"/>
+          <w:numId w:val="1"/>
+        </w:numPr>
+      </w:pPr>
+      <w:r>
+        <w:t xml:space="preserve">We can also chain methods directly to </w:t>
+      </w:r>
+      <w:proofErr w:type="spellStart"/>
+      <w:r>
+        <w:t>module.exports</w:t>
+      </w:r>
+      <w:proofErr w:type="spellEnd"/>
+      <w:r>
+        <w:t xml:space="preserve"> using dot notation, which can utilize private variables and functions within the given file.</w:t>
+      </w:r>
+    </w:p>
+    <w:p>
+      <w:pPr>
+        <w:pStyle w:val="ListParagraph"/>
+        <w:numPr>
+          <w:ilvl w:val="2"/>
+          <w:numId w:val="1"/>
+        </w:numPr>
+      </w:pPr>
+      <w:r>
+        <w:t xml:space="preserve">e.g., </w:t>
+      </w:r>
+      <w:proofErr w:type="spellStart"/>
+      <w:r>
+        <w:t>module.exports.ask</w:t>
+      </w:r>
+      <w:proofErr w:type="spellEnd"/>
+      <w:r>
+        <w:t xml:space="preserve"> = function(question) { console.log(question); return answer }; </w:t>
+      </w:r>
+    </w:p>
+    <w:p>
+      <w:pPr>
+        <w:pStyle w:val="ListParagraph"/>
+        <w:numPr>
+          <w:ilvl w:val="0"/>
+          <w:numId w:val="1"/>
+        </w:numPr>
+        <w:rPr>
+          <w:b/>
+        </w:rPr>
+      </w:pPr>
+      <w:r>
+        <w:rPr>
+          <w:b/>
+        </w:rPr>
+        <w:t>index.js</w:t>
+      </w:r>
+    </w:p>
+    <w:p>
+      <w:pPr>
+        <w:pStyle w:val="ListParagraph"/>
+        <w:numPr>
+          <w:ilvl w:val="1"/>
+          <w:numId w:val="1"/>
+        </w:numPr>
+      </w:pPr>
+      <w:r>
+        <w:rPr>
+          <w:b/>
+        </w:rPr>
+        <w:t>Index.js</w:t>
+      </w:r>
+      <w:r>
+        <w:t xml:space="preserve"> is a special file name. </w:t>
+      </w:r>
+    </w:p>
+    <w:p>
+      <w:pPr>
+        <w:pStyle w:val="ListParagraph"/>
+        <w:numPr>
+          <w:ilvl w:val="1"/>
+          <w:numId w:val="1"/>
+        </w:numPr>
+      </w:pPr>
+      <w:r>
+        <w:t xml:space="preserve">If you have an </w:t>
+      </w:r>
+      <w:r>
+        <w:t>index.js</w:t>
+      </w:r>
+      <w:r>
+        <w:t xml:space="preserve"> file in a folder, you don’t need to specify the name of the file itself, just the name of the folder. </w:t>
+      </w:r>
+    </w:p>
+    <w:p>
+      <w:pPr>
+        <w:pStyle w:val="ListParagraph"/>
+        <w:numPr>
+          <w:ilvl w:val="1"/>
+          <w:numId w:val="1"/>
+        </w:numPr>
+      </w:pPr>
+      <w:r>
+        <w:t xml:space="preserve">Require it in app.js, store it in a variable.  It will look for a file specified in the same folder of app.js, and if it doesn’t find that, it will look for a folder of that name, and inside that a file called ‘index.js’. </w:t>
+      </w:r>
+    </w:p>
+    <w:p>
+      <w:pPr>
+        <w:pStyle w:val="ListParagraph"/>
+        <w:numPr>
+          <w:ilvl w:val="1"/>
+          <w:numId w:val="1"/>
+        </w:numPr>
+      </w:pPr>
+      <w:r>
+        <w:t>One of the reasons why its generally best practice to forego .</w:t>
+      </w:r>
+      <w:proofErr w:type="spellStart"/>
+      <w:r>
+        <w:t>js</w:t>
+      </w:r>
+      <w:proofErr w:type="spellEnd"/>
+      <w:r>
+        <w:t xml:space="preserve"> at the end of the require statement. </w:t>
+      </w:r>
+    </w:p>
+    <w:p>
+      <w:pPr>
+        <w:pStyle w:val="ListParagraph"/>
+        <w:numPr>
+          <w:ilvl w:val="1"/>
+          <w:numId w:val="1"/>
+        </w:numPr>
+      </w:pPr>
+      <w:r>
+        <w:t xml:space="preserve">If, in the future, a file gets big enough to where it </w:t>
+      </w:r>
+      <w:proofErr w:type="spellStart"/>
+      <w:r>
+        <w:t>warrents</w:t>
+      </w:r>
+      <w:proofErr w:type="spellEnd"/>
+      <w:r>
+        <w:t xml:space="preserve"> its own folder, we don’t need to remove the .</w:t>
+      </w:r>
+      <w:proofErr w:type="spellStart"/>
+      <w:r>
+        <w:t>js</w:t>
+      </w:r>
+      <w:proofErr w:type="spellEnd"/>
+      <w:r>
+        <w:t xml:space="preserve"> from the require statement. </w:t>
+      </w:r>
+    </w:p>
+    <w:p>
+      <w:pPr>
+        <w:pStyle w:val="ListParagraph"/>
+        <w:ind w:left="1440"/>
+      </w:pPr>
+    </w:p>
+    <w:p>
+      <w:pPr>
+        <w:pStyle w:val="ListParagraph"/>
+        <w:ind w:left="3600" w:firstLine="720"/>
+        <w:rPr>
+          <w:b/>
+          <w:u w:val="single"/>
+        </w:rPr>
+      </w:pPr>
+      <w:r>
+        <w:rPr>
+          <w:b/>
+          <w:u w:val="single"/>
+        </w:rPr>
+        <w:t>Lecture 5</w:t>
+      </w:r>
+    </w:p>
+    <w:p>
+      <w:pPr>
+        <w:pStyle w:val="ListParagraph"/>
+        <w:numPr>
+          <w:ilvl w:val="0"/>
+          <w:numId w:val="1"/>
+        </w:numPr>
+        <w:rPr>
+          <w:b/>
+        </w:rPr>
+      </w:pPr>
+      <w:r>
+        <w:rPr>
+          <w:b/>
+        </w:rPr>
+        <w:t>Node.js</w:t>
+      </w:r>
+      <w:r>
+        <w:t xml:space="preserve"> is single-threaded, fast, and scalable. It helped JS mature into a robust language.</w:t>
+      </w:r>
+    </w:p>
+    <w:p>
+      <w:pPr>
+        <w:pStyle w:val="ListParagraph"/>
+        <w:numPr>
+          <w:ilvl w:val="0"/>
+          <w:numId w:val="1"/>
+        </w:numPr>
+        <w:rPr>
+          <w:b/>
+        </w:rPr>
+      </w:pPr>
+      <w:r>
+        <w:t>Node.js</w:t>
+      </w:r>
+      <w:r>
+        <w:rPr>
+          <w:b/>
+        </w:rPr>
+        <w:t xml:space="preserve"> </w:t>
+      </w:r>
+      <w:r>
+        <w:t xml:space="preserve">is designed to address I/O scalability, </w:t>
+      </w:r>
+      <w:r>
+        <w:rPr>
+          <w:i/>
+        </w:rPr>
+        <w:t>not</w:t>
+      </w:r>
+      <w:r>
+        <w:t xml:space="preserve"> computational scalability. </w:t>
+      </w:r>
+    </w:p>
+    <w:p>
+      <w:pPr>
+        <w:pStyle w:val="ListParagraph"/>
+        <w:numPr>
+          <w:ilvl w:val="1"/>
+          <w:numId w:val="1"/>
+        </w:numPr>
+        <w:rPr>
+          <w:b/>
+          <w:i/>
+        </w:rPr>
+      </w:pPr>
+      <w:r>
+        <w:rPr>
+          <w:b/>
+        </w:rPr>
+        <w:t xml:space="preserve">I/O </w:t>
+      </w:r>
+      <w:r>
+        <w:t xml:space="preserve">– interacting with databases, reading/writing files. Single threaded, so when we start a web server, </w:t>
+      </w:r>
+      <w:proofErr w:type="spellStart"/>
+      <w:r>
+        <w:t>theres</w:t>
+      </w:r>
+      <w:proofErr w:type="spellEnd"/>
+      <w:r>
+        <w:t xml:space="preserve"> only </w:t>
+      </w:r>
+      <w:r>
+        <w:rPr>
+          <w:b/>
+        </w:rPr>
+        <w:t>one process</w:t>
+      </w:r>
+      <w:r>
+        <w:t xml:space="preserve"> that deals with one request from all visitors. </w:t>
+      </w:r>
+      <w:r>
+        <w:rPr>
+          <w:i/>
+        </w:rPr>
+        <w:t xml:space="preserve">So it is crucial that I/O doesn’t slow anyone down. </w:t>
+      </w:r>
+    </w:p>
+    <w:p>
+      <w:pPr>
+        <w:pStyle w:val="ListParagraph"/>
+        <w:numPr>
+          <w:ilvl w:val="1"/>
+          <w:numId w:val="1"/>
+        </w:numPr>
+        <w:rPr>
+          <w:b/>
+        </w:rPr>
+      </w:pPr>
+      <w:r>
+        <w:rPr>
+          <w:b/>
+        </w:rPr>
+        <w:t>Computational scalability</w:t>
+      </w:r>
+      <w:r>
+        <w:t xml:space="preserve"> – If app has very complicated functions/uses a lot of resources, we need to find out how to run these functions asynchronously so they don’t slow anyone down. Node has ways that allows us to make the most of this process so as to not slow down the main process. </w:t>
+      </w:r>
+    </w:p>
+    <w:p>
+      <w:pPr>
+        <w:rPr>
+          <w:b/>
+        </w:rPr>
+      </w:pPr>
+    </w:p>
+    <w:p>
+      <w:pPr>
+        <w:rPr>
+          <w:b/>
+        </w:rPr>
+      </w:pPr>
+    </w:p>
+    <w:p>
+      <w:pPr>
+        <w:pStyle w:val="ListParagraph"/>
+        <w:numPr>
+          <w:ilvl w:val="0"/>
+          <w:numId w:val="1"/>
+        </w:numPr>
+        <w:rPr>
+          <w:u w:val="single"/>
+        </w:rPr>
+      </w:pPr>
+      <w:r>
+        <w:t xml:space="preserve">Why Node needs </w:t>
+      </w:r>
+      <w:r>
+        <w:rPr>
+          <w:b/>
+        </w:rPr>
+        <w:t>asynchronous operations</w:t>
+      </w:r>
+      <w:r>
+        <w:t>:</w:t>
+      </w:r>
+    </w:p>
+    <w:p>
+      <w:pPr>
+        <w:pStyle w:val="ListParagraph"/>
+        <w:numPr>
+          <w:ilvl w:val="1"/>
+          <w:numId w:val="1"/>
+        </w:numPr>
+        <w:rPr>
+          <w:u w:val="single"/>
+        </w:rPr>
+      </w:pPr>
+      <w:r>
+        <w:t>Node has lots of asynchronous methods  to prevent the main single thread to be blocked from I/O operations. When these asynchronous methods complete, they call callbacks.</w:t>
+      </w:r>
+    </w:p>
+    <w:p>
+      <w:pPr>
+        <w:pStyle w:val="ListParagraph"/>
+        <w:numPr>
+          <w:ilvl w:val="1"/>
+          <w:numId w:val="1"/>
+        </w:numPr>
+        <w:rPr>
+          <w:u w:val="single"/>
+        </w:rPr>
+      </w:pPr>
+      <w:r>
+        <w:t xml:space="preserve">To deal with computationally heavy functions, we use child processes as well as the appropriate hardware. </w:t>
+      </w:r>
+    </w:p>
+    <w:p>
+      <w:pPr>
+        <w:pStyle w:val="ListParagraph"/>
+        <w:numPr>
+          <w:ilvl w:val="0"/>
+          <w:numId w:val="1"/>
+        </w:numPr>
+        <w:rPr>
+          <w:u w:val="single"/>
+        </w:rPr>
+      </w:pPr>
+      <w:r>
+        <w:rPr>
+          <w:b/>
+        </w:rPr>
+        <w:t>fs</w:t>
+      </w:r>
+      <w:r>
+        <w:t xml:space="preserve"> – special module in Node that gives access to the file system. </w:t>
+      </w:r>
+    </w:p>
+    <w:p>
+      <w:pPr>
+        <w:pStyle w:val="ListParagraph"/>
+        <w:numPr>
+          <w:ilvl w:val="1"/>
+          <w:numId w:val="1"/>
+        </w:numPr>
+        <w:rPr>
+          <w:u w:val="single"/>
+        </w:rPr>
+      </w:pPr>
+      <w:proofErr w:type="spellStart"/>
+      <w:r>
+        <w:t>readFileSync</w:t>
+      </w:r>
+      <w:proofErr w:type="spellEnd"/>
+      <w:r>
+        <w:t xml:space="preserve"> – method that reads a file synchronously.</w:t>
+      </w:r>
+    </w:p>
+    <w:p>
+      <w:pPr>
+        <w:pStyle w:val="ListParagraph"/>
+        <w:numPr>
+          <w:ilvl w:val="1"/>
+          <w:numId w:val="1"/>
+        </w:numPr>
+        <w:rPr>
+          <w:u w:val="single"/>
+        </w:rPr>
+      </w:pPr>
+      <w:proofErr w:type="spellStart"/>
+      <w:r>
+        <w:t>readFile</w:t>
+      </w:r>
+      <w:proofErr w:type="spellEnd"/>
+      <w:r>
+        <w:t xml:space="preserve">(‘file’, function(err, file) { } – method that reads a file asynchronously. It takes a callback so it does not block the main process. By giving the callback a name, is easier to read and easier to test, since you cannot do unit testing on an anonymous function. </w:t>
+      </w:r>
+    </w:p>
+    <w:p>
+      <w:pPr>
+        <w:pStyle w:val="ListParagraph"/>
+        <w:numPr>
+          <w:ilvl w:val="0"/>
+          <w:numId w:val="1"/>
+        </w:numPr>
+        <w:rPr>
+          <w:u w:val="single"/>
+        </w:rPr>
+      </w:pPr>
+      <w:r>
+        <w:rPr>
+          <w:b/>
+        </w:rPr>
+        <w:t>Computational Blocker</w:t>
+      </w:r>
+    </w:p>
+    <w:p>
+      <w:pPr>
+        <w:pStyle w:val="ListParagraph"/>
+        <w:numPr>
+          <w:ilvl w:val="1"/>
+          <w:numId w:val="1"/>
+        </w:numPr>
+        <w:rPr>
+          <w:u w:val="single"/>
+        </w:rPr>
+      </w:pPr>
+      <w:r>
+        <w:t xml:space="preserve">A process where the code takes a while to execute and can block the main process. </w:t>
+      </w:r>
+    </w:p>
+    <w:p>
+      <w:pPr>
+        <w:pStyle w:val="ListParagraph"/>
+        <w:numPr>
+          <w:ilvl w:val="1"/>
+          <w:numId w:val="1"/>
+        </w:numPr>
+        <w:rPr>
+          <w:u w:val="single"/>
+        </w:rPr>
+      </w:pPr>
+      <w:r>
+        <w:t xml:space="preserve">To avoid this we can use the </w:t>
+      </w:r>
+      <w:proofErr w:type="spellStart"/>
+      <w:r>
+        <w:rPr>
+          <w:b/>
+        </w:rPr>
+        <w:t>child_process</w:t>
+      </w:r>
+      <w:proofErr w:type="spellEnd"/>
+      <w:r>
+        <w:t xml:space="preserve"> module along with the </w:t>
+      </w:r>
+      <w:r>
+        <w:rPr>
+          <w:b/>
+        </w:rPr>
+        <w:t>spawn</w:t>
+      </w:r>
+      <w:r>
+        <w:t xml:space="preserve"> method. </w:t>
+      </w:r>
+    </w:p>
+    <w:p>
+      <w:pPr>
+        <w:pStyle w:val="ListParagraph"/>
+        <w:numPr>
+          <w:ilvl w:val="1"/>
+          <w:numId w:val="1"/>
+        </w:numPr>
+        <w:rPr>
+          <w:u w:val="single"/>
+        </w:rPr>
+      </w:pPr>
+      <w:r>
+        <w:t xml:space="preserve">Ultimately this will address heavy computational processes by spawning them into separate node processes so that we don’t block the main single thread. </w:t>
+      </w:r>
+      <w:r>
+        <w:rPr>
+          <w:i/>
+        </w:rPr>
+        <w:t xml:space="preserve">Not blocking the main process is </w:t>
+      </w:r>
+      <w:r>
+        <w:rPr>
+          <w:b/>
+          <w:i/>
+        </w:rPr>
+        <w:t>key</w:t>
+      </w:r>
+      <w:r>
+        <w:rPr>
+          <w:i/>
+        </w:rPr>
+        <w:t xml:space="preserve"> to good Node development. If you delay one visitor, you delay ALL the visitors. </w:t>
+      </w:r>
+    </w:p>
+    <w:p>
+      <w:pPr>
+        <w:pStyle w:val="ListParagraph"/>
+        <w:ind w:left="1080"/>
+        <w:rPr>
+          <w:i/>
+        </w:rPr>
+      </w:pPr>
+    </w:p>
+    <w:p>
+      <w:pPr>
+        <w:pStyle w:val="ListParagraph"/>
+        <w:ind w:left="3600" w:firstLine="720"/>
+        <w:rPr>
+          <w:b/>
+          <w:u w:val="single"/>
+        </w:rPr>
+      </w:pPr>
+      <w:r>
+        <w:rPr>
+          <w:b/>
+          <w:u w:val="single"/>
+        </w:rPr>
+        <w:t>Lecture 6</w:t>
+      </w:r>
+    </w:p>
+    <w:p>
+      <w:pPr>
+        <w:pStyle w:val="ListParagraph"/>
+        <w:numPr>
+          <w:ilvl w:val="0"/>
+          <w:numId w:val="1"/>
+        </w:numPr>
+      </w:pPr>
+      <w:proofErr w:type="spellStart"/>
+      <w:r>
+        <w:rPr>
+          <w:b/>
+        </w:rPr>
+        <w:t>npm</w:t>
+      </w:r>
+      <w:proofErr w:type="spellEnd"/>
+      <w:r>
+        <w:rPr>
+          <w:b/>
+        </w:rPr>
+        <w:t xml:space="preserve"> </w:t>
+      </w:r>
+      <w:r>
+        <w:t xml:space="preserve">– a package manager for Node. </w:t>
+      </w:r>
+    </w:p>
+    <w:p>
+      <w:pPr>
+        <w:pStyle w:val="ListParagraph"/>
+        <w:numPr>
+          <w:ilvl w:val="1"/>
+          <w:numId w:val="1"/>
+        </w:numPr>
+      </w:pPr>
+      <w:r>
+        <w:t xml:space="preserve">Use tested and proven code from others in the Node community. </w:t>
+      </w:r>
+    </w:p>
+    <w:p>
+      <w:pPr>
+        <w:pStyle w:val="ListParagraph"/>
+        <w:numPr>
+          <w:ilvl w:val="1"/>
+          <w:numId w:val="1"/>
+        </w:numPr>
+      </w:pPr>
+      <w:r>
+        <w:t xml:space="preserve">Allows the easy movement of code between environments. E.g., development to production.  </w:t>
+      </w:r>
+    </w:p>
+    <w:p>
+      <w:pPr>
+        <w:pStyle w:val="ListParagraph"/>
+        <w:numPr>
+          <w:ilvl w:val="0"/>
+          <w:numId w:val="1"/>
+        </w:numPr>
+      </w:pPr>
+      <w:proofErr w:type="spellStart"/>
+      <w:r>
+        <w:rPr>
+          <w:b/>
+        </w:rPr>
+        <w:t>package.json</w:t>
+      </w:r>
+      <w:proofErr w:type="spellEnd"/>
+    </w:p>
+    <w:p>
+      <w:pPr>
+        <w:pStyle w:val="ListParagraph"/>
+        <w:numPr>
+          <w:ilvl w:val="1"/>
+          <w:numId w:val="1"/>
+        </w:numPr>
+      </w:pPr>
+      <w:r>
+        <w:t>main point is to manage dependencies.</w:t>
+      </w:r>
+    </w:p>
+    <w:p>
+      <w:pPr>
+        <w:pStyle w:val="ListParagraph"/>
+        <w:numPr>
+          <w:ilvl w:val="0"/>
+          <w:numId w:val="1"/>
+        </w:numPr>
+      </w:pPr>
+      <w:r>
+        <w:rPr>
+          <w:b/>
+        </w:rPr>
+        <w:t>version control</w:t>
+      </w:r>
+    </w:p>
+    <w:p>
+      <w:pPr>
+        <w:pStyle w:val="ListParagraph"/>
+        <w:numPr>
+          <w:ilvl w:val="1"/>
+          <w:numId w:val="1"/>
+        </w:numPr>
+      </w:pPr>
+      <w:r>
+        <w:t>^4.13.3  (</w:t>
+      </w:r>
+      <w:proofErr w:type="spellStart"/>
+      <w:r>
+        <w:t>major.minor.patch</w:t>
+      </w:r>
+      <w:proofErr w:type="spellEnd"/>
+      <w:r>
+        <w:t xml:space="preserve">). ^ shows that it has installed the most recent version of the package. </w:t>
+      </w:r>
+    </w:p>
+    <w:p>
+      <w:pPr>
+        <w:pStyle w:val="ListParagraph"/>
+        <w:numPr>
+          <w:ilvl w:val="0"/>
+          <w:numId w:val="1"/>
+        </w:numPr>
+      </w:pPr>
+      <w:r>
+        <w:rPr>
+          <w:b/>
+        </w:rPr>
+        <w:t>‘</w:t>
+      </w:r>
+      <w:proofErr w:type="spellStart"/>
+      <w:r>
+        <w:rPr>
+          <w:b/>
+        </w:rPr>
+        <w:t>npm</w:t>
+      </w:r>
+      <w:proofErr w:type="spellEnd"/>
+      <w:r>
+        <w:rPr>
+          <w:b/>
+        </w:rPr>
+        <w:t xml:space="preserve"> install</w:t>
+      </w:r>
+      <w:r>
+        <w:t>’</w:t>
+      </w:r>
+    </w:p>
+    <w:p>
+      <w:pPr>
+        <w:pStyle w:val="ListParagraph"/>
+        <w:numPr>
+          <w:ilvl w:val="1"/>
+          <w:numId w:val="1"/>
+        </w:numPr>
+      </w:pPr>
+      <w:r>
+        <w:t xml:space="preserve">Command to install </w:t>
+      </w:r>
+      <w:proofErr w:type="spellStart"/>
+      <w:r>
+        <w:t>npm</w:t>
+      </w:r>
+      <w:proofErr w:type="spellEnd"/>
+      <w:r>
+        <w:t xml:space="preserve"> packages.  </w:t>
+      </w:r>
+    </w:p>
+    <w:p>
+      <w:pPr>
+        <w:pStyle w:val="ListParagraph"/>
+        <w:numPr>
+          <w:ilvl w:val="1"/>
+          <w:numId w:val="1"/>
+        </w:numPr>
+      </w:pPr>
+      <w:r>
+        <w:t>‘</w:t>
+      </w:r>
+      <w:proofErr w:type="spellStart"/>
+      <w:r>
+        <w:t>npm</w:t>
+      </w:r>
+      <w:proofErr w:type="spellEnd"/>
+      <w:r>
+        <w:t xml:space="preserve"> install mocha --save-</w:t>
+      </w:r>
+      <w:proofErr w:type="spellStart"/>
+      <w:r>
+        <w:t>dev</w:t>
+      </w:r>
+      <w:proofErr w:type="spellEnd"/>
+      <w:r>
+        <w:t>‘ / ‘</w:t>
+      </w:r>
+      <w:proofErr w:type="spellStart"/>
+      <w:r>
+        <w:t>npm</w:t>
+      </w:r>
+      <w:proofErr w:type="spellEnd"/>
+      <w:r>
+        <w:t xml:space="preserve"> install mocha --save-production’ – installs dependency in “</w:t>
+      </w:r>
+      <w:proofErr w:type="spellStart"/>
+      <w:r>
+        <w:t>dev</w:t>
+      </w:r>
+      <w:proofErr w:type="spellEnd"/>
+      <w:r>
+        <w:t xml:space="preserve">” or “production” dependencies. </w:t>
+      </w:r>
+    </w:p>
+    <w:p>
+      <w:pPr>
+        <w:pStyle w:val="ListParagraph"/>
+        <w:numPr>
+          <w:ilvl w:val="1"/>
+          <w:numId w:val="1"/>
+        </w:numPr>
+      </w:pPr>
+      <w:r>
+        <w:t xml:space="preserve">If we </w:t>
+      </w:r>
+      <w:r>
+        <w:rPr>
+          <w:i/>
+        </w:rPr>
+        <w:t>only</w:t>
+      </w:r>
+      <w:r>
+        <w:t xml:space="preserve"> want to install either </w:t>
+      </w:r>
+      <w:proofErr w:type="spellStart"/>
+      <w:r>
+        <w:t>dev</w:t>
+      </w:r>
+      <w:proofErr w:type="spellEnd"/>
+      <w:r>
+        <w:t xml:space="preserve"> or production dependencies, use ‘</w:t>
+      </w:r>
+      <w:proofErr w:type="spellStart"/>
+      <w:r>
+        <w:t>npm</w:t>
+      </w:r>
+      <w:proofErr w:type="spellEnd"/>
+      <w:r>
+        <w:t xml:space="preserve"> install –production’ / ‘</w:t>
+      </w:r>
+      <w:proofErr w:type="spellStart"/>
+      <w:r>
+        <w:t>npm</w:t>
+      </w:r>
+      <w:proofErr w:type="spellEnd"/>
+      <w:r>
+        <w:t xml:space="preserve"> install --</w:t>
+      </w:r>
+      <w:proofErr w:type="spellStart"/>
+      <w:r>
+        <w:t>dev</w:t>
+      </w:r>
+      <w:proofErr w:type="spellEnd"/>
+      <w:r>
+        <w:t>'.</w:t>
+      </w:r>
+    </w:p>
+    <w:p>
+      <w:pPr>
+        <w:pStyle w:val="ListParagraph"/>
+        <w:numPr>
+          <w:ilvl w:val="1"/>
+          <w:numId w:val="1"/>
+        </w:numPr>
+      </w:pPr>
+      <w:r>
+        <w:t xml:space="preserve">It’s generally the best idea to let </w:t>
+      </w:r>
+      <w:proofErr w:type="spellStart"/>
+      <w:r>
+        <w:t>npm</w:t>
+      </w:r>
+      <w:proofErr w:type="spellEnd"/>
+      <w:r>
+        <w:t xml:space="preserve"> manage installing packages because, especially when moving from one operating to another, the folder structures may be different. </w:t>
+      </w:r>
+      <w:proofErr w:type="spellStart"/>
+      <w:r>
+        <w:t>npm</w:t>
+      </w:r>
+      <w:proofErr w:type="spellEnd"/>
+      <w:r>
+        <w:t xml:space="preserve"> will handle these changes consistently and accurately. e.g., Unix based environments to Windows.  </w:t>
+      </w:r>
+    </w:p>
+    <w:p/>
+    <w:p/>
+    <w:p/>
+    <w:p/>
+    <w:p>
+      <w:pPr>
+        <w:pStyle w:val="ListParagraph"/>
+        <w:ind w:left="1440" w:firstLine="720"/>
+        <w:jc w:val="center"/>
+      </w:pPr>
+    </w:p>
+    <w:p>
+      <w:pPr>
+        <w:pStyle w:val="ListParagraph"/>
+        <w:ind w:left="2880" w:firstLine="720"/>
+        <w:rPr>
+          <w:b/>
+          <w:u w:val="single"/>
+        </w:rPr>
+      </w:pPr>
+      <w:r>
+        <w:rPr>
+          <w:b/>
+          <w:u w:val="single"/>
+        </w:rPr>
+        <w:t xml:space="preserve">MEAN Application </w:t>
+      </w:r>
+    </w:p>
+    <w:p>
+      <w:pPr>
+        <w:pStyle w:val="ListParagraph"/>
+        <w:numPr>
+          <w:ilvl w:val="0"/>
+          <w:numId w:val="1"/>
+        </w:numPr>
+        <w:rPr>
+          <w:b/>
+        </w:rPr>
+      </w:pPr>
+      <w:r>
+        <w:rPr>
+          <w:b/>
+        </w:rPr>
+        <w:t xml:space="preserve">Express </w:t>
+      </w:r>
+      <w:r>
+        <w:t xml:space="preserve">: The web application framework in the MEAN stack. Listens for requests and responds. Can serve static files, compiles and deliver html, return </w:t>
+      </w:r>
+      <w:proofErr w:type="spellStart"/>
+      <w:r>
+        <w:t>json</w:t>
+      </w:r>
+      <w:proofErr w:type="spellEnd"/>
+      <w:r>
+        <w:t xml:space="preserve"> data. </w:t>
+      </w:r>
+    </w:p>
+    <w:p>
+      <w:pPr>
+        <w:pStyle w:val="ListParagraph"/>
+        <w:numPr>
+          <w:ilvl w:val="0"/>
+          <w:numId w:val="2"/>
+        </w:numPr>
+        <w:rPr>
+          <w:b/>
+        </w:rPr>
+      </w:pPr>
+      <w:proofErr w:type="spellStart"/>
+      <w:r>
+        <w:rPr>
+          <w:b/>
+        </w:rPr>
+        <w:t>Paramaterized</w:t>
+      </w:r>
+      <w:proofErr w:type="spellEnd"/>
+      <w:r>
+        <w:rPr>
+          <w:b/>
+        </w:rPr>
+        <w:t xml:space="preserve"> Routes: </w:t>
+      </w:r>
+    </w:p>
+    <w:p>
+      <w:pPr>
+        <w:pStyle w:val="ListParagraph"/>
+        <w:numPr>
+          <w:ilvl w:val="1"/>
+          <w:numId w:val="2"/>
+        </w:numPr>
+        <w:rPr>
+          <w:b/>
+        </w:rPr>
+      </w:pPr>
+      <w:r>
+        <w:t xml:space="preserve">In routes (index.js), define a parameterized route like this: </w:t>
+      </w:r>
+    </w:p>
+    <w:p>
+      <w:pPr>
+        <w:pStyle w:val="ListParagraph"/>
+        <w:numPr>
+          <w:ilvl w:val="2"/>
+          <w:numId w:val="2"/>
+        </w:numPr>
+        <w:rPr>
+          <w:b/>
+        </w:rPr>
+      </w:pPr>
+      <w:r>
+        <w:t>/</w:t>
+      </w:r>
+      <w:proofErr w:type="spellStart"/>
+      <w:r>
+        <w:t>api</w:t>
+      </w:r>
+      <w:proofErr w:type="spellEnd"/>
+      <w:r>
+        <w:t>/hotels/:</w:t>
+      </w:r>
+      <w:proofErr w:type="spellStart"/>
+      <w:r>
+        <w:t>hotelId</w:t>
+      </w:r>
+      <w:proofErr w:type="spellEnd"/>
+    </w:p>
+    <w:p>
+      <w:pPr>
+        <w:pStyle w:val="ListParagraph"/>
+        <w:numPr>
+          <w:ilvl w:val="1"/>
+          <w:numId w:val="2"/>
+        </w:numPr>
+        <w:rPr>
+          <w:b/>
+        </w:rPr>
+      </w:pPr>
+      <w:proofErr w:type="spellStart"/>
+      <w:r>
+        <w:t>hotelId</w:t>
+      </w:r>
+      <w:proofErr w:type="spellEnd"/>
+      <w:r>
+        <w:t xml:space="preserve"> parameter then be accessed in controller via the request’s </w:t>
+      </w:r>
+      <w:proofErr w:type="spellStart"/>
+      <w:r>
+        <w:t>params</w:t>
+      </w:r>
+      <w:proofErr w:type="spellEnd"/>
+      <w:r>
+        <w:t xml:space="preserve"> object using </w:t>
+      </w:r>
+      <w:proofErr w:type="spellStart"/>
+      <w:r>
+        <w:t>req.params.hotelId</w:t>
+      </w:r>
+      <w:proofErr w:type="spellEnd"/>
+      <w:r>
+        <w:t xml:space="preserve">. </w:t>
+      </w:r>
+    </w:p>
+    <w:p>
+      <w:pPr>
+        <w:pStyle w:val="ListParagraph"/>
+        <w:numPr>
+          <w:ilvl w:val="0"/>
+          <w:numId w:val="2"/>
+        </w:numPr>
+        <w:rPr>
+          <w:b/>
+        </w:rPr>
+      </w:pPr>
+      <w:r>
+        <w:rPr>
+          <w:b/>
+        </w:rPr>
+        <w:t xml:space="preserve">Query Strings: </w:t>
+      </w:r>
+    </w:p>
+    <w:p>
+      <w:pPr>
+        <w:pStyle w:val="ListParagraph"/>
+        <w:numPr>
+          <w:ilvl w:val="1"/>
+          <w:numId w:val="2"/>
+        </w:numPr>
+        <w:rPr>
+          <w:b/>
+        </w:rPr>
+      </w:pPr>
+      <w:r>
+        <w:t xml:space="preserve">Often used when forms have a GET method. Get form info and send it as query strings on the URL. </w:t>
+      </w:r>
+    </w:p>
+    <w:p>
+      <w:pPr>
+        <w:pStyle w:val="ListParagraph"/>
+        <w:numPr>
+          <w:ilvl w:val="1"/>
+          <w:numId w:val="2"/>
+        </w:numPr>
+        <w:rPr>
+          <w:b/>
+        </w:rPr>
+      </w:pPr>
+      <w:r>
+        <w:t xml:space="preserve">By adding an query of offset and count, we can allow paginate our data to only return a certain amount of hotels at a time. </w:t>
+      </w:r>
+    </w:p>
+    <w:p>
+      <w:pPr>
+        <w:pStyle w:val="ListParagraph"/>
+        <w:numPr>
+          <w:ilvl w:val="1"/>
+          <w:numId w:val="2"/>
+        </w:numPr>
+      </w:pPr>
+      <w:r>
+        <w:rPr>
+          <w:b/>
+        </w:rPr>
+        <w:t>Count</w:t>
+      </w:r>
+      <w:r>
+        <w:t xml:space="preserve"> – number of hotels we want to return at once. </w:t>
+      </w:r>
+    </w:p>
+    <w:p>
+      <w:pPr>
+        <w:pStyle w:val="ListParagraph"/>
+        <w:numPr>
+          <w:ilvl w:val="1"/>
+          <w:numId w:val="2"/>
+        </w:numPr>
+      </w:pPr>
+      <w:r>
+        <w:rPr>
+          <w:b/>
+        </w:rPr>
+        <w:t>Offset</w:t>
+      </w:r>
+      <w:r>
+        <w:t xml:space="preserve"> – starting position of </w:t>
+      </w:r>
+      <w:proofErr w:type="spellStart"/>
+      <w:r>
+        <w:t>json</w:t>
+      </w:r>
+      <w:proofErr w:type="spellEnd"/>
+      <w:r>
+        <w:t xml:space="preserve"> data.  </w:t>
+      </w:r>
+    </w:p>
+    <w:p>
+      <w:pPr>
+        <w:pStyle w:val="ListParagraph"/>
+        <w:numPr>
+          <w:ilvl w:val="1"/>
+          <w:numId w:val="2"/>
+        </w:numPr>
+      </w:pPr>
+      <w:r>
+        <w:t>e.g., /</w:t>
+      </w:r>
+      <w:proofErr w:type="spellStart"/>
+      <w:r>
+        <w:t>api</w:t>
+      </w:r>
+      <w:proofErr w:type="spellEnd"/>
+      <w:r>
+        <w:t>/</w:t>
+      </w:r>
+      <w:proofErr w:type="spellStart"/>
+      <w:r>
+        <w:t>hotels?offset</w:t>
+      </w:r>
+      <w:proofErr w:type="spellEnd"/>
+      <w:r>
+        <w:t>=2&amp;count=2</w:t>
+      </w:r>
+    </w:p>
+    <w:p>
+      <w:pPr>
+        <w:pStyle w:val="ListParagraph"/>
+        <w:numPr>
+          <w:ilvl w:val="0"/>
+          <w:numId w:val="1"/>
+        </w:numPr>
+        <w:rPr>
+          <w:b/>
+        </w:rPr>
+      </w:pPr>
+      <w:r>
+        <w:rPr>
+          <w:b/>
+        </w:rPr>
+        <w:t xml:space="preserve"> Body-parser: </w:t>
+      </w:r>
+    </w:p>
+    <w:p>
+      <w:pPr>
+        <w:pStyle w:val="ListParagraph"/>
+        <w:numPr>
+          <w:ilvl w:val="1"/>
+          <w:numId w:val="1"/>
+        </w:numPr>
+        <w:rPr>
+          <w:b/>
+        </w:rPr>
+      </w:pPr>
+      <w:r>
+        <w:t xml:space="preserve">Deals with </w:t>
+      </w:r>
+      <w:r>
+        <w:rPr>
+          <w:b/>
+        </w:rPr>
+        <w:t>POST</w:t>
+      </w:r>
+      <w:r>
+        <w:t xml:space="preserve"> requests of forms. </w:t>
+      </w:r>
+    </w:p>
+    <w:p>
+      <w:pPr>
+        <w:pStyle w:val="ListParagraph"/>
+        <w:numPr>
+          <w:ilvl w:val="1"/>
+          <w:numId w:val="1"/>
+        </w:numPr>
+        <w:rPr>
+          <w:b/>
+        </w:rPr>
+      </w:pPr>
+      <w:r>
+        <w:t xml:space="preserve">When a form is posted, the field is added on the body of the request.  </w:t>
+      </w:r>
+    </w:p>
+    <w:p>
+      <w:pPr>
+        <w:pStyle w:val="ListParagraph"/>
+        <w:numPr>
+          <w:ilvl w:val="1"/>
+          <w:numId w:val="1"/>
+        </w:numPr>
+        <w:rPr>
+          <w:b/>
+        </w:rPr>
+      </w:pPr>
+      <w:r>
+        <w:t xml:space="preserve">Unlike query strings, Express can’t deal with posted form natively, so we must install body-parser </w:t>
+      </w:r>
+      <w:proofErr w:type="spellStart"/>
+      <w:r>
+        <w:t>middlewear</w:t>
+      </w:r>
+      <w:proofErr w:type="spellEnd"/>
+      <w:r>
+        <w:t xml:space="preserve">.  </w:t>
+      </w:r>
+    </w:p>
+    <w:p>
+      <w:pPr>
+        <w:pStyle w:val="ListParagraph"/>
+        <w:numPr>
+          <w:ilvl w:val="1"/>
+          <w:numId w:val="1"/>
+        </w:numPr>
+      </w:pPr>
+      <w:r>
+        <w:t>‘</w:t>
+      </w:r>
+      <w:proofErr w:type="spellStart"/>
+      <w:r>
+        <w:t>url</w:t>
+      </w:r>
+      <w:r>
+        <w:t>encoded</w:t>
+      </w:r>
+      <w:proofErr w:type="spellEnd"/>
+      <w:r>
+        <w:t>’</w:t>
+      </w:r>
+      <w:r>
+        <w:t xml:space="preserve"> - method by which html forms are sent. extended: false - only need strings and arrays from our form body. </w:t>
+      </w:r>
+      <w:r>
+        <w:t>If</w:t>
+      </w:r>
+      <w:r>
+        <w:t xml:space="preserve"> true, we can have access to other data types, but </w:t>
+      </w:r>
+      <w:r>
+        <w:t xml:space="preserve">generally not </w:t>
+      </w:r>
+      <w:r>
+        <w:t xml:space="preserve">useful. </w:t>
+      </w:r>
+    </w:p>
+    <w:p>
+      <w:pPr>
+        <w:pStyle w:val="ListParagraph"/>
+        <w:numPr>
+          <w:ilvl w:val="1"/>
+          <w:numId w:val="1"/>
+        </w:numPr>
+      </w:pPr>
+      <w:r>
+        <w:t xml:space="preserve">Body Parser will store form data that it parses out onto </w:t>
+      </w:r>
+      <w:proofErr w:type="spellStart"/>
+      <w:r>
+        <w:rPr>
+          <w:b/>
+        </w:rPr>
+        <w:t>req.body</w:t>
+      </w:r>
+      <w:proofErr w:type="spellEnd"/>
+      <w:r>
+        <w:t xml:space="preserve">. To view this we can use a console log and to test it we can use Postman. </w:t>
+      </w:r>
+    </w:p>
+    <w:p>
+      <w:pPr>
+        <w:pStyle w:val="ListParagraph"/>
+        <w:jc w:val="center"/>
+        <w:rPr>
+          <w:b/>
+        </w:rPr>
+      </w:pPr>
+    </w:p>
+    <w:p>
+      <w:pPr>
+        <w:pStyle w:val="ListParagraph"/>
+        <w:jc w:val="center"/>
+        <w:rPr>
+          <w:b/>
+          <w:u w:val="single"/>
+        </w:rPr>
+      </w:pPr>
+      <w:proofErr w:type="spellStart"/>
+      <w:r>
+        <w:rPr>
+          <w:b/>
+          <w:u w:val="single"/>
+        </w:rPr>
+        <w:t>Relatonal</w:t>
+      </w:r>
+      <w:proofErr w:type="spellEnd"/>
+      <w:r>
+        <w:rPr>
+          <w:b/>
+          <w:u w:val="single"/>
+        </w:rPr>
+        <w:t xml:space="preserve"> vs. Non-Relational Databases</w:t>
+      </w:r>
+    </w:p>
+    <w:p>
+      <w:pPr>
+        <w:pStyle w:val="ListParagraph"/>
+        <w:numPr>
+          <w:ilvl w:val="0"/>
+          <w:numId w:val="1"/>
+        </w:numPr>
+      </w:pPr>
+      <w:r>
+        <w:rPr>
+          <w:b/>
+          <w:i/>
+        </w:rPr>
+        <w:t>Relational</w:t>
+      </w:r>
+      <w:r>
+        <w:rPr>
+          <w:i/>
+        </w:rPr>
+        <w:t>/</w:t>
+      </w:r>
+      <w:r>
+        <w:rPr>
+          <w:b/>
+          <w:i/>
+        </w:rPr>
+        <w:t>SQL</w:t>
+      </w:r>
+      <w:r>
+        <w:t xml:space="preserve">: </w:t>
+      </w:r>
+    </w:p>
+    <w:p>
+      <w:pPr>
+        <w:pStyle w:val="ListParagraph"/>
+        <w:numPr>
+          <w:ilvl w:val="1"/>
+          <w:numId w:val="1"/>
+        </w:numPr>
+      </w:pPr>
+      <w:r>
+        <w:t xml:space="preserve">Scales </w:t>
+      </w:r>
+      <w:r>
+        <w:rPr>
+          <w:b/>
+        </w:rPr>
+        <w:t>vertically</w:t>
+      </w:r>
+      <w:r>
+        <w:t>.</w:t>
+      </w:r>
+    </w:p>
+    <w:p>
+      <w:pPr>
+        <w:pStyle w:val="ListParagraph"/>
+        <w:numPr>
+          <w:ilvl w:val="1"/>
+          <w:numId w:val="1"/>
+        </w:numPr>
+      </w:pPr>
+      <w:r>
+        <w:t xml:space="preserve">Every different type of information will be held in a different table. </w:t>
+      </w:r>
+    </w:p>
+    <w:p>
+      <w:pPr>
+        <w:pStyle w:val="ListParagraph"/>
+        <w:numPr>
+          <w:ilvl w:val="2"/>
+          <w:numId w:val="1"/>
+        </w:numPr>
+      </w:pPr>
+      <w:r>
+        <w:t xml:space="preserve">E.g., Posts, Comments, Users, Tags, Categories </w:t>
+      </w:r>
+    </w:p>
+    <w:p>
+      <w:pPr>
+        <w:pStyle w:val="ListParagraph"/>
+        <w:numPr>
+          <w:ilvl w:val="1"/>
+          <w:numId w:val="1"/>
+        </w:numPr>
+      </w:pPr>
+      <w:r>
+        <w:t xml:space="preserve">Uses a row/column structure. Creates a placeholder for every possible data type regardless of whether or not the information exists. </w:t>
+      </w:r>
+    </w:p>
+    <w:p>
+      <w:pPr>
+        <w:pStyle w:val="ListParagraph"/>
+        <w:numPr>
+          <w:ilvl w:val="1"/>
+          <w:numId w:val="1"/>
+        </w:numPr>
+      </w:pPr>
+      <w:r>
+        <w:rPr>
+          <w:i/>
+        </w:rPr>
+        <w:t>Highly structured</w:t>
+      </w:r>
+      <w:r>
+        <w:t xml:space="preserve">. Must define exact schema before writing data into it. </w:t>
+      </w:r>
+    </w:p>
+    <w:p>
+      <w:pPr>
+        <w:pStyle w:val="ListParagraph"/>
+        <w:numPr>
+          <w:ilvl w:val="1"/>
+          <w:numId w:val="1"/>
+        </w:numPr>
+      </w:pPr>
+      <w:r>
+        <w:t xml:space="preserve">E.g., in a comment section, you would have one table for each post, and then another table which references the post ID from the first table to store each comment. “Get me the data for the post with the post ID of 2, and also, get all of the comments with a post ID of 2, and display them on the page. </w:t>
+      </w:r>
+    </w:p>
+    <w:p>
+      <w:pPr>
+        <w:pStyle w:val="ListParagraph"/>
+        <w:numPr>
+          <w:ilvl w:val="1"/>
+          <w:numId w:val="1"/>
+        </w:numPr>
+      </w:pPr>
+      <w:r>
+        <w:t xml:space="preserve">A </w:t>
+      </w:r>
+      <w:r>
+        <w:rPr>
+          <w:b/>
+        </w:rPr>
+        <w:t>primary goal</w:t>
+      </w:r>
+      <w:r>
+        <w:t xml:space="preserve"> when designing relational databases is to </w:t>
+      </w:r>
+      <w:r>
+        <w:rPr>
+          <w:i/>
+        </w:rPr>
+        <w:t>eliminate the duplication of data</w:t>
+      </w:r>
+      <w:r>
+        <w:t xml:space="preserve">. Therefore, each each piece of data should only be stored </w:t>
+      </w:r>
+      <w:r>
+        <w:rPr>
+          <w:b/>
+        </w:rPr>
+        <w:t>once</w:t>
+      </w:r>
+      <w:r>
+        <w:t xml:space="preserve">. If any piece of information needs to be updated it should only need to be updated </w:t>
+      </w:r>
+      <w:r>
+        <w:rPr>
+          <w:b/>
+        </w:rPr>
+        <w:t>once</w:t>
+      </w:r>
+      <w:r>
+        <w:t xml:space="preserve"> in </w:t>
+      </w:r>
+      <w:r>
+        <w:rPr>
+          <w:b/>
+        </w:rPr>
+        <w:t>one place</w:t>
+      </w:r>
+      <w:r>
+        <w:t xml:space="preserve">. In data architecture this is known as </w:t>
+      </w:r>
+      <w:r>
+        <w:rPr>
+          <w:i/>
+        </w:rPr>
+        <w:t>normalization</w:t>
+      </w:r>
+      <w:r>
+        <w:t xml:space="preserve">. </w:t>
+      </w:r>
+    </w:p>
+    <w:p>
+      <w:pPr>
+        <w:pStyle w:val="ListParagraph"/>
+        <w:ind w:left="1080"/>
+      </w:pPr>
+    </w:p>
+    <w:p>
+      <w:pPr>
+        <w:pStyle w:val="ListParagraph"/>
+        <w:numPr>
+          <w:ilvl w:val="0"/>
+          <w:numId w:val="1"/>
+        </w:numPr>
+      </w:pPr>
+      <w:r>
+        <w:rPr>
+          <w:b/>
+          <w:i/>
+        </w:rPr>
+        <w:t>Non-Relational</w:t>
+      </w:r>
+      <w:r>
+        <w:rPr>
+          <w:i/>
+        </w:rPr>
+        <w:t>/</w:t>
+      </w:r>
+      <w:r>
+        <w:rPr>
+          <w:b/>
+          <w:i/>
+        </w:rPr>
+        <w:t>NoSQL</w:t>
+      </w:r>
+      <w:r>
+        <w:t xml:space="preserve">: </w:t>
+      </w:r>
+    </w:p>
+    <w:p>
+      <w:pPr>
+        <w:pStyle w:val="ListParagraph"/>
+        <w:numPr>
+          <w:ilvl w:val="2"/>
+          <w:numId w:val="1"/>
+        </w:numPr>
+        <w:ind w:left="1080"/>
+      </w:pPr>
+      <w:r>
+        <w:t xml:space="preserve">Types of NoSQL database: </w:t>
+      </w:r>
+    </w:p>
+    <w:p>
+      <w:pPr>
+        <w:pStyle w:val="ListParagraph"/>
+        <w:numPr>
+          <w:ilvl w:val="3"/>
+          <w:numId w:val="1"/>
+        </w:numPr>
+        <w:ind w:left="1800"/>
+      </w:pPr>
+      <w:r>
+        <w:t>Key-value store</w:t>
+      </w:r>
+    </w:p>
+    <w:p>
+      <w:pPr>
+        <w:pStyle w:val="ListParagraph"/>
+        <w:numPr>
+          <w:ilvl w:val="3"/>
+          <w:numId w:val="1"/>
+        </w:numPr>
+        <w:ind w:left="1800"/>
+        <w:rPr>
+          <w:b/>
+        </w:rPr>
+      </w:pPr>
+      <w:r>
+        <w:rPr>
+          <w:b/>
+        </w:rPr>
+        <w:t>Document store</w:t>
+      </w:r>
+      <w:r>
+        <w:t xml:space="preserve"> </w:t>
+      </w:r>
+      <w:r>
+        <w:rPr>
+          <w:b/>
+        </w:rPr>
+        <w:t xml:space="preserve">(e.g., </w:t>
+      </w:r>
+      <w:proofErr w:type="spellStart"/>
+      <w:r>
+        <w:rPr>
+          <w:b/>
+        </w:rPr>
         <w:t>MongoDB</w:t>
       </w:r>
       <w:proofErr w:type="spellEnd"/>
       <w:r>
-        <w:t xml:space="preserve"> stores JSON docs, so easier to use JavaScript without having to translate any information. </w:t>
+        <w:rPr>
+          <w:b/>
+        </w:rPr>
+        <w:t xml:space="preserve">) </w:t>
+      </w:r>
+    </w:p>
+    <w:p>
+      <w:pPr>
+        <w:pStyle w:val="ListParagraph"/>
+        <w:numPr>
+          <w:ilvl w:val="3"/>
+          <w:numId w:val="1"/>
+        </w:numPr>
+        <w:ind w:left="1800"/>
+      </w:pPr>
+      <w:r>
+        <w:t xml:space="preserve">Graph databases </w:t>
+      </w:r>
+    </w:p>
+    <w:p>
+      <w:pPr>
+        <w:pStyle w:val="ListParagraph"/>
+        <w:numPr>
+          <w:ilvl w:val="2"/>
+          <w:numId w:val="1"/>
+        </w:numPr>
+        <w:ind w:left="1080"/>
+      </w:pPr>
+      <w:r>
+        <w:t xml:space="preserve">Designed to handle high levels of reads/writes while scaling </w:t>
+      </w:r>
+      <w:r>
+        <w:rPr>
+          <w:b/>
+        </w:rPr>
+        <w:t>horizontally</w:t>
+      </w:r>
+      <w:r>
+        <w:t xml:space="preserve">. </w:t>
+      </w:r>
+    </w:p>
+    <w:p>
+      <w:pPr>
+        <w:pStyle w:val="ListParagraph"/>
+        <w:numPr>
+          <w:ilvl w:val="2"/>
+          <w:numId w:val="1"/>
+        </w:numPr>
+        <w:ind w:left="1080"/>
+      </w:pPr>
+      <w:r>
+        <w:t xml:space="preserve">Allows for </w:t>
+      </w:r>
+      <w:r>
+        <w:rPr>
+          <w:i/>
+        </w:rPr>
+        <w:t>duplication of data</w:t>
+      </w:r>
+      <w:r>
+        <w:t xml:space="preserve">. </w:t>
+      </w:r>
+    </w:p>
+    <w:p>
+      <w:pPr>
+        <w:pStyle w:val="ListParagraph"/>
+        <w:numPr>
+          <w:ilvl w:val="2"/>
+          <w:numId w:val="1"/>
+        </w:numPr>
+        <w:ind w:left="1080"/>
+      </w:pPr>
+      <w:r>
+        <w:t xml:space="preserve">Allows you to apply a structure to the data, but doesn’t require it up front. Can store data even if there’s not a logical category for it yet. </w:t>
+      </w:r>
+    </w:p>
+    <w:p>
+      <w:pPr>
+        <w:pStyle w:val="ListParagraph"/>
+        <w:numPr>
+          <w:ilvl w:val="2"/>
+          <w:numId w:val="1"/>
+        </w:numPr>
+        <w:ind w:left="1080"/>
+      </w:pPr>
+      <w:r>
+        <w:t xml:space="preserve">Much easier to scale compared to SQL. Faster. </w:t>
+      </w:r>
+    </w:p>
+    <w:p>
+      <w:pPr>
+        <w:pStyle w:val="ListParagraph"/>
+        <w:numPr>
+          <w:ilvl w:val="1"/>
+          <w:numId w:val="1"/>
+        </w:numPr>
+      </w:pPr>
+      <w:r>
+        <w:t xml:space="preserve">In a </w:t>
+      </w:r>
+      <w:r>
+        <w:t>document/non-relational database</w:t>
+      </w:r>
+      <w:r>
+        <w:t xml:space="preserve"> and in NoSQL in general, there is no concept of a table to group data, but there still needs to be a way to group documents together logically –  this is done using </w:t>
+      </w:r>
+      <w:r>
+        <w:rPr>
+          <w:b/>
+        </w:rPr>
+        <w:t>collections.</w:t>
+      </w:r>
+      <w:r>
+        <w:t xml:space="preserve"> </w:t>
+      </w:r>
+    </w:p>
+    <w:p>
+      <w:pPr>
+        <w:pStyle w:val="ListParagraph"/>
+        <w:numPr>
+          <w:ilvl w:val="2"/>
+          <w:numId w:val="1"/>
+        </w:numPr>
+        <w:ind w:left="1080"/>
+        <w:rPr>
+          <w:i/>
+        </w:rPr>
+      </w:pPr>
+      <w:r>
+        <w:rPr>
+          <w:i/>
+        </w:rPr>
+        <w:t xml:space="preserve">If the data doesn’t exist for a particular attribute in a collection, then the attribute does not need to exist in the document.  </w:t>
+      </w:r>
+      <w:r>
+        <w:t xml:space="preserve">E.g., if there is no ‘comment’ in a post document, then it does not store an empty comment container waiting to be populated. </w:t>
+      </w:r>
+    </w:p>
+    <w:p>
+      <w:pPr>
+        <w:pStyle w:val="ListParagraph"/>
+        <w:numPr>
+          <w:ilvl w:val="2"/>
+          <w:numId w:val="1"/>
+        </w:numPr>
+        <w:ind w:left="1080"/>
+      </w:pPr>
+      <w:r>
+        <w:rPr>
+          <w:b/>
+          <w:i/>
+        </w:rPr>
+        <w:t>Benefits</w:t>
+      </w:r>
+      <w:r>
+        <w:t>:</w:t>
+      </w:r>
+    </w:p>
+    <w:p>
+      <w:pPr>
+        <w:pStyle w:val="ListParagraph"/>
+        <w:numPr>
+          <w:ilvl w:val="3"/>
+          <w:numId w:val="1"/>
+        </w:numPr>
+        <w:ind w:left="1800"/>
+      </w:pPr>
+      <w:r>
+        <w:t xml:space="preserve">Database doesn’t waste space for missing data. </w:t>
+      </w:r>
+      <w:r>
+        <w:t xml:space="preserve"> </w:t>
+      </w:r>
+    </w:p>
+    <w:p>
+      <w:pPr>
+        <w:pStyle w:val="ListParagraph"/>
+        <w:numPr>
+          <w:ilvl w:val="3"/>
+          <w:numId w:val="1"/>
+        </w:numPr>
+        <w:ind w:left="1800"/>
+      </w:pPr>
+      <w:r>
+        <w:t>Flexibility. Two documents in a collection can have two completely different sets of data.</w:t>
+      </w:r>
+    </w:p>
+    <w:p>
+      <w:pPr>
+        <w:pStyle w:val="ListParagraph"/>
+        <w:ind w:left="1800"/>
+      </w:pPr>
+    </w:p>
+    <w:p>
+      <w:pPr>
+        <w:jc w:val="center"/>
+        <w:rPr>
+          <w:b/>
+          <w:u w:val="single"/>
+        </w:rPr>
+      </w:pPr>
+      <w:proofErr w:type="spellStart"/>
+      <w:r>
+        <w:rPr>
+          <w:b/>
+          <w:u w:val="single"/>
+        </w:rPr>
+        <w:t>MongoDB</w:t>
+      </w:r>
+      <w:proofErr w:type="spellEnd"/>
+      <w:r>
+        <w:rPr>
+          <w:u w:val="single"/>
+        </w:rPr>
+        <w:t>/</w:t>
+      </w:r>
+      <w:r>
+        <w:rPr>
+          <w:b/>
+          <w:u w:val="single"/>
+        </w:rPr>
+        <w:t>Document Store</w:t>
       </w:r>
     </w:p>
     <w:p>
@@ -43,7 +2037,7 @@
         </w:numPr>
       </w:pPr>
       <w:r>
-        <w:t xml:space="preserve">Node is a single threaded. Fast and scalable. Helped JS mature into a robust language. </w:t>
+        <w:t xml:space="preserve">A database server. Utilizes a process that listens for applications that want to connect to a specific database stored on database server. Can have multiple users connected to multiple database at any given time. </w:t>
       </w:r>
     </w:p>
     <w:p>
@@ -53,30 +2047,59 @@
           <w:ilvl w:val="0"/>
           <w:numId w:val="1"/>
         </w:numPr>
-      </w:pPr>
-      <w:r>
-        <w:rPr>
-          <w:b/>
-        </w:rPr>
-        <w:t>Lecture 4</w:t>
-      </w:r>
-    </w:p>
-    <w:p>
-      <w:pPr>
-        <w:pStyle w:val="ListParagraph"/>
-        <w:numPr>
-          <w:ilvl w:val="1"/>
-          <w:numId w:val="1"/>
-        </w:numPr>
-      </w:pPr>
-      <w:r>
-        <w:rPr>
+        <w:rPr>
+          <w:b/>
+        </w:rPr>
+      </w:pPr>
+      <w:r>
+        <w:rPr>
+          <w:b/>
           <w:i/>
         </w:rPr>
-        <w:t>Learn</w:t>
-      </w:r>
-      <w:r>
-        <w:t>:</w:t>
+        <w:t>Three</w:t>
+      </w:r>
+      <w:r>
+        <w:rPr>
+          <w:i/>
+        </w:rPr>
+        <w:t xml:space="preserve"> </w:t>
+      </w:r>
+      <w:r>
+        <w:rPr>
+          <w:b/>
+          <w:i/>
+        </w:rPr>
+        <w:t>key components</w:t>
+      </w:r>
+      <w:r>
+        <w:rPr>
+          <w:i/>
+        </w:rPr>
+        <w:t xml:space="preserve"> (from lowest to highest level)</w:t>
+      </w:r>
+      <w:r>
+        <w:rPr>
+          <w:b/>
+        </w:rPr>
+        <w:t xml:space="preserve"> :</w:t>
+      </w:r>
+      <w:r>
+        <w:t xml:space="preserve"> </w:t>
+      </w:r>
+    </w:p>
+    <w:p>
+      <w:pPr>
+        <w:pStyle w:val="ListParagraph"/>
+        <w:numPr>
+          <w:ilvl w:val="0"/>
+          <w:numId w:val="3"/>
+        </w:numPr>
+      </w:pPr>
+      <w:r>
+        <w:rPr>
+          <w:b/>
+        </w:rPr>
+        <w:t xml:space="preserve">Document: </w:t>
       </w:r>
     </w:p>
     <w:p>
@@ -86,9 +2109,16 @@
           <w:ilvl w:val="2"/>
           <w:numId w:val="1"/>
         </w:numPr>
-      </w:pPr>
-      <w:r>
-        <w:t>Splitting Node applications into multiple files</w:t>
+        <w:ind w:left="1080"/>
+      </w:pPr>
+      <w:r>
+        <w:rPr>
+          <w:i/>
+        </w:rPr>
+        <w:t>Describes the content of a collection</w:t>
+      </w:r>
+      <w:r>
+        <w:t xml:space="preserve">. Like a row in a spreadsheet. Made up of sets of key-value pairs containing all of the information you need.  </w:t>
       </w:r>
     </w:p>
     <w:p>
@@ -98,29 +2128,269 @@
           <w:ilvl w:val="2"/>
           <w:numId w:val="1"/>
         </w:numPr>
-      </w:pPr>
-      <w:r>
-        <w:t>Using require to load in files</w:t>
+        <w:ind w:left="1080"/>
+      </w:pPr>
+      <w:r>
+        <w:t xml:space="preserve">A single entry made up of one or more properties – </w:t>
+      </w:r>
+      <w:proofErr w:type="spellStart"/>
+      <w:r>
+        <w:t>analgous</w:t>
+      </w:r>
+      <w:proofErr w:type="spellEnd"/>
+      <w:r>
+        <w:t xml:space="preserve"> to objects. What the user can interact with when pulling information. </w:t>
+      </w:r>
+    </w:p>
+    <w:p>
+      <w:pPr>
+        <w:pStyle w:val="ListParagraph"/>
+        <w:numPr>
+          <w:ilvl w:val="2"/>
+          <w:numId w:val="1"/>
+        </w:numPr>
+      </w:pPr>
+      <w:r>
+        <w:t>{Name: Bill}, {Age: 26}, {Height: 233}</w:t>
+      </w:r>
+    </w:p>
+    <w:p>
+      <w:pPr>
+        <w:pStyle w:val="ListParagraph"/>
+        <w:numPr>
+          <w:ilvl w:val="1"/>
+          <w:numId w:val="1"/>
+        </w:numPr>
+      </w:pPr>
+      <w:r>
+        <w:t xml:space="preserve">Each document/sub-document has its own </w:t>
+      </w:r>
+      <w:r>
+        <w:rPr>
+          <w:b/>
+        </w:rPr>
+        <w:t>unique</w:t>
+      </w:r>
+      <w:r>
+        <w:t xml:space="preserve"> </w:t>
+      </w:r>
+      <w:r>
+        <w:rPr>
+          <w:b/>
+        </w:rPr>
+        <w:t>ID</w:t>
+      </w:r>
+      <w:r>
+        <w:t xml:space="preserve"> that </w:t>
+      </w:r>
+      <w:proofErr w:type="spellStart"/>
+      <w:r>
+        <w:t>MongoDB</w:t>
+      </w:r>
+      <w:proofErr w:type="spellEnd"/>
+      <w:r>
+        <w:t xml:space="preserve"> automatically creates in a property called </w:t>
+      </w:r>
+      <w:r>
+        <w:rPr>
+          <w:b/>
+        </w:rPr>
+        <w:t>“</w:t>
+      </w:r>
+      <w:r>
+        <w:rPr>
+          <w:b/>
+        </w:rPr>
+        <w:t>_id”</w:t>
+      </w:r>
+      <w:r>
+        <w:t xml:space="preserve"> with a unique value of </w:t>
+      </w:r>
+      <w:proofErr w:type="spellStart"/>
+      <w:r>
+        <w:rPr>
+          <w:b/>
+        </w:rPr>
+        <w:t>ObjectId</w:t>
+      </w:r>
+      <w:proofErr w:type="spellEnd"/>
+      <w:r>
+        <w:rPr>
+          <w:b/>
+        </w:rPr>
+        <w:t>(“23b017582o8a”)</w:t>
+      </w:r>
+      <w:r>
+        <w:t>.</w:t>
+      </w:r>
+      <w:r>
+        <w:t xml:space="preserve"> </w:t>
+      </w:r>
+    </w:p>
+    <w:p>
+      <w:pPr>
+        <w:pStyle w:val="ListParagraph"/>
+        <w:numPr>
+          <w:ilvl w:val="0"/>
+          <w:numId w:val="3"/>
+        </w:numPr>
+      </w:pPr>
+      <w:r>
+        <w:rPr>
+          <w:b/>
+        </w:rPr>
+        <w:t xml:space="preserve">Collection: </w:t>
+      </w:r>
+    </w:p>
+    <w:p>
+      <w:pPr>
+        <w:pStyle w:val="ListParagraph"/>
+        <w:numPr>
+          <w:ilvl w:val="0"/>
+          <w:numId w:val="5"/>
+        </w:numPr>
+      </w:pPr>
+      <w:r>
+        <w:rPr>
+          <w:i/>
+        </w:rPr>
+        <w:t xml:space="preserve">A collection of documents. </w:t>
+      </w:r>
+      <w:r>
+        <w:t xml:space="preserve"> Logical way of grouping data together. </w:t>
+      </w:r>
+    </w:p>
+    <w:p>
+      <w:pPr>
+        <w:pStyle w:val="ListParagraph"/>
+        <w:numPr>
+          <w:ilvl w:val="0"/>
+          <w:numId w:val="5"/>
+        </w:numPr>
+      </w:pPr>
+      <w:r>
+        <w:t xml:space="preserve">Describes a group of records/documents. Like a spreadsheet with rows and columns. </w:t>
+      </w:r>
+    </w:p>
+    <w:p>
+      <w:pPr>
+        <w:pStyle w:val="ListParagraph"/>
+        <w:numPr>
+          <w:ilvl w:val="0"/>
+          <w:numId w:val="5"/>
+        </w:numPr>
+      </w:pPr>
+      <w:r>
+        <w:t xml:space="preserve">An array of objects. Contains each document/s.  </w:t>
+      </w:r>
+    </w:p>
+    <w:p>
+      <w:pPr>
+        <w:pStyle w:val="ListParagraph"/>
+        <w:numPr>
+          <w:ilvl w:val="1"/>
+          <w:numId w:val="5"/>
+        </w:numPr>
+      </w:pPr>
+      <w:r>
+        <w:t xml:space="preserve">User : [ {Name: Bill}, {Age:  26}, {Height: 233} ] </w:t>
+      </w:r>
+    </w:p>
+    <w:p>
+      <w:pPr>
+        <w:pStyle w:val="ListParagraph"/>
+        <w:numPr>
+          <w:ilvl w:val="0"/>
+          <w:numId w:val="4"/>
+        </w:numPr>
+      </w:pPr>
+      <w:r>
+        <w:t xml:space="preserve">E.g., A collection of posts on a message board. Each separate post would be it own document within the collection, and this document would contain the </w:t>
+      </w:r>
+      <w:proofErr w:type="spellStart"/>
+      <w:r>
+        <w:t>PostId</w:t>
+      </w:r>
+      <w:proofErr w:type="spellEnd"/>
+      <w:r>
+        <w:t xml:space="preserve">, Title, Content, and Comments. The comments itself would be assigned to the posts as nested objects. </w:t>
+      </w:r>
+    </w:p>
+    <w:p>
+      <w:pPr>
+        <w:pStyle w:val="ListParagraph"/>
+        <w:numPr>
+          <w:ilvl w:val="0"/>
+          <w:numId w:val="3"/>
+        </w:numPr>
+      </w:pPr>
+      <w:r>
+        <w:rPr>
+          <w:b/>
+        </w:rPr>
+        <w:t>Database:</w:t>
+      </w:r>
+    </w:p>
+    <w:p>
+      <w:pPr>
+        <w:pStyle w:val="ListParagraph"/>
+        <w:numPr>
+          <w:ilvl w:val="2"/>
+          <w:numId w:val="3"/>
+        </w:numPr>
+        <w:ind w:left="1440"/>
+      </w:pPr>
+      <w:r>
+        <w:t xml:space="preserve">A group of collections. Like a worksheet with multiple spreadsheet tabs. </w:t>
+      </w:r>
+    </w:p>
+    <w:p>
+      <w:pPr>
+        <w:pStyle w:val="ListParagraph"/>
+        <w:numPr>
+          <w:ilvl w:val="3"/>
+          <w:numId w:val="3"/>
+        </w:numPr>
+        <w:ind w:left="2160"/>
+      </w:pPr>
+      <w:r>
+        <w:t xml:space="preserve">Amazon </w:t>
+      </w:r>
+      <w:r>
+        <w:tab/>
+      </w:r>
+    </w:p>
+    <w:p>
+      <w:pPr>
+        <w:pStyle w:val="ListParagraph"/>
+        <w:numPr>
+          <w:ilvl w:val="0"/>
+          <w:numId w:val="1"/>
+        </w:numPr>
+      </w:pPr>
+      <w:r>
+        <w:rPr>
+          <w:b/>
+        </w:rPr>
+        <w:t>Mongoose</w:t>
+      </w:r>
+    </w:p>
+    <w:p>
+      <w:pPr>
+        <w:pStyle w:val="ListParagraph"/>
+        <w:numPr>
+          <w:ilvl w:val="1"/>
+          <w:numId w:val="1"/>
+        </w:numPr>
+      </w:pPr>
+      <w:r>
+        <w:t>A powerful way to define data schemas within the application</w:t>
+      </w:r>
+      <w:r>
+        <w:t xml:space="preserve"> which comes with many helper methods to help build a robust API. </w:t>
       </w:r>
       <w:bookmarkStart w:id="0" w:name="_GoBack"/>
       <w:bookmarkEnd w:id="0"/>
-    </w:p>
-    <w:p>
-      <w:pPr>
-        <w:pStyle w:val="ListParagraph"/>
-        <w:numPr>
-          <w:ilvl w:val="2"/>
-          <w:numId w:val="1"/>
-        </w:numPr>
-      </w:pPr>
-      <w:r>
-        <w:t xml:space="preserve">Exposing functionality using </w:t>
-      </w:r>
-      <w:proofErr w:type="spellStart"/>
-      <w:r>
-        <w:t>module.exports</w:t>
-      </w:r>
-      <w:proofErr w:type="spellEnd"/>
     </w:p>
     <w:sectPr>
       <w:pgSz w:w="12240" w:h="15840"/>
@@ -135,31 +2405,121 @@
 <file path=word/numbering.xml><?xml version="1.0" encoding="utf-8"?>
 <w:numbering xmlns:wpc="http://schemas.microsoft.com/office/word/2010/wordprocessingCanvas" xmlns:mo="http://schemas.microsoft.com/office/mac/office/2008/main" xmlns:mc="http://schemas.openxmlformats.org/markup-compatibility/2006" xmlns:mv="urn:schemas-microsoft-com:mac:vml" xmlns:o="urn:schemas-microsoft-com:office:office" xmlns:r="http://schemas.openxmlformats.org/officeDocument/2006/relationships" xmlns:m="http://schemas.openxmlformats.org/officeDocument/2006/math" xmlns:v="urn:schemas-microsoft-com:vml" xmlns:wp14="http://schemas.microsoft.com/office/word/2010/wordprocessingDrawing" xmlns:wp="http://schemas.openxmlformats.org/drawingml/2006/wordprocessingDrawing" xmlns:w10="urn:schemas-microsoft-com:office:word" xmlns:w="http://schemas.openxmlformats.org/wordprocessingml/2006/main" xmlns:w14="http://schemas.microsoft.com/office/word/2010/wordml" xmlns:w15="http://schemas.microsoft.com/office/word/2012/wordml" xmlns:wpg="http://schemas.microsoft.com/office/word/2010/wordprocessingGroup" xmlns:wpi="http://schemas.microsoft.com/office/word/2010/wordprocessingInk" xmlns:wne="http://schemas.microsoft.com/office/word/2006/wordml" xmlns:wps="http://schemas.microsoft.com/office/word/2010/wordprocessingShape" mc:Ignorable="w14 w15 wp14">
   <w:abstractNum w:abstractNumId="0">
-    <w:nsid w:val="432A7127"/>
+    <w:nsid w:val="14BF1157"/>
     <w:multiLevelType w:val="hybridMultilevel"/>
-    <w:tmpl w:val="22E62D42"/>
-    <w:lvl w:ilvl="0" w:tplc="AC1656E0">
+    <w:tmpl w:val="DC50975E"/>
+    <w:lvl w:ilvl="0" w:tplc="81B68346">
+      <w:start w:val="1"/>
+      <w:numFmt w:val="decimal"/>
+      <w:lvlText w:val="%1)"/>
+      <w:lvlJc w:val="left"/>
+      <w:pPr>
+        <w:ind w:left="720" w:hanging="360"/>
+      </w:pPr>
+      <w:rPr>
+        <w:rFonts w:hint="default"/>
+        <w:b/>
+      </w:rPr>
+    </w:lvl>
+    <w:lvl w:ilvl="1" w:tplc="04090019">
+      <w:start w:val="1"/>
+      <w:numFmt w:val="lowerLetter"/>
+      <w:lvlText w:val="%2."/>
+      <w:lvlJc w:val="left"/>
+      <w:pPr>
+        <w:ind w:left="1440" w:hanging="360"/>
+      </w:pPr>
+    </w:lvl>
+    <w:lvl w:ilvl="2" w:tplc="0409001B">
+      <w:start w:val="1"/>
+      <w:numFmt w:val="lowerRoman"/>
+      <w:lvlText w:val="%3."/>
+      <w:lvlJc w:val="right"/>
+      <w:pPr>
+        <w:ind w:left="2160" w:hanging="180"/>
+      </w:pPr>
+    </w:lvl>
+    <w:lvl w:ilvl="3" w:tplc="0409000F">
+      <w:start w:val="1"/>
+      <w:numFmt w:val="decimal"/>
+      <w:lvlText w:val="%4."/>
+      <w:lvlJc w:val="left"/>
+      <w:pPr>
+        <w:ind w:left="2880" w:hanging="360"/>
+      </w:pPr>
+    </w:lvl>
+    <w:lvl w:ilvl="4" w:tplc="04090019" w:tentative="1">
+      <w:start w:val="1"/>
+      <w:numFmt w:val="lowerLetter"/>
+      <w:lvlText w:val="%5."/>
+      <w:lvlJc w:val="left"/>
+      <w:pPr>
+        <w:ind w:left="3600" w:hanging="360"/>
+      </w:pPr>
+    </w:lvl>
+    <w:lvl w:ilvl="5" w:tplc="0409001B" w:tentative="1">
+      <w:start w:val="1"/>
+      <w:numFmt w:val="lowerRoman"/>
+      <w:lvlText w:val="%6."/>
+      <w:lvlJc w:val="right"/>
+      <w:pPr>
+        <w:ind w:left="4320" w:hanging="180"/>
+      </w:pPr>
+    </w:lvl>
+    <w:lvl w:ilvl="6" w:tplc="0409000F" w:tentative="1">
+      <w:start w:val="1"/>
+      <w:numFmt w:val="decimal"/>
+      <w:lvlText w:val="%7."/>
+      <w:lvlJc w:val="left"/>
+      <w:pPr>
+        <w:ind w:left="5040" w:hanging="360"/>
+      </w:pPr>
+    </w:lvl>
+    <w:lvl w:ilvl="7" w:tplc="04090019" w:tentative="1">
+      <w:start w:val="1"/>
+      <w:numFmt w:val="lowerLetter"/>
+      <w:lvlText w:val="%8."/>
+      <w:lvlJc w:val="left"/>
+      <w:pPr>
+        <w:ind w:left="5760" w:hanging="360"/>
+      </w:pPr>
+    </w:lvl>
+    <w:lvl w:ilvl="8" w:tplc="0409001B" w:tentative="1">
+      <w:start w:val="1"/>
+      <w:numFmt w:val="lowerRoman"/>
+      <w:lvlText w:val="%9."/>
+      <w:lvlJc w:val="right"/>
+      <w:pPr>
+        <w:ind w:left="6480" w:hanging="180"/>
+      </w:pPr>
+    </w:lvl>
+  </w:abstractNum>
+  <w:abstractNum w:abstractNumId="1">
+    <w:nsid w:val="270B7F24"/>
+    <w:multiLevelType w:val="hybridMultilevel"/>
+    <w:tmpl w:val="3434342C"/>
+    <w:lvl w:ilvl="0" w:tplc="04090001">
       <w:start w:val="1"/>
       <w:numFmt w:val="bullet"/>
-      <w:lvlText w:val="-"/>
+      <w:lvlText w:val=""/>
       <w:lvlJc w:val="left"/>
       <w:pPr>
-        <w:ind w:left="720" w:hanging="360"/>
+        <w:ind w:left="1080" w:hanging="360"/>
       </w:pPr>
       <w:rPr>
-        <w:rFonts w:ascii="Calibri" w:eastAsiaTheme="minorHAnsi" w:hAnsi="Calibri" w:cstheme="minorBidi" w:hint="default"/>
+        <w:rFonts w:ascii="Symbol" w:hAnsi="Symbol" w:hint="default"/>
       </w:rPr>
     </w:lvl>
-    <w:lvl w:ilvl="1" w:tplc="04090003">
+    <w:lvl w:ilvl="1" w:tplc="04090001">
       <w:start w:val="1"/>
       <w:numFmt w:val="bullet"/>
-      <w:lvlText w:val="o"/>
+      <w:lvlText w:val=""/>
       <w:lvlJc w:val="left"/>
       <w:pPr>
-        <w:ind w:left="1440" w:hanging="360"/>
+        <w:ind w:left="1080" w:hanging="360"/>
       </w:pPr>
       <w:rPr>
-        <w:rFonts w:ascii="Courier New" w:hAnsi="Courier New" w:cs="Courier New" w:hint="default"/>
+        <w:rFonts w:ascii="Symbol" w:hAnsi="Symbol" w:hint="default"/>
       </w:rPr>
     </w:lvl>
     <w:lvl w:ilvl="2" w:tplc="04090005">
@@ -168,7 +2528,7 @@
       <w:lvlText w:val=""/>
       <w:lvlJc w:val="left"/>
       <w:pPr>
-        <w:ind w:left="2160" w:hanging="360"/>
+        <w:ind w:left="1800" w:hanging="360"/>
       </w:pPr>
       <w:rPr>
         <w:rFonts w:ascii="Wingdings" w:hAnsi="Wingdings" w:hint="default"/>
@@ -180,7 +2540,7 @@
       <w:lvlText w:val=""/>
       <w:lvlJc w:val="left"/>
       <w:pPr>
-        <w:ind w:left="2880" w:hanging="360"/>
+        <w:ind w:left="2520" w:hanging="360"/>
       </w:pPr>
       <w:rPr>
         <w:rFonts w:ascii="Symbol" w:hAnsi="Symbol" w:hint="default"/>
@@ -192,7 +2552,7 @@
       <w:lvlText w:val="o"/>
       <w:lvlJc w:val="left"/>
       <w:pPr>
-        <w:ind w:left="3600" w:hanging="360"/>
+        <w:ind w:left="3240" w:hanging="360"/>
       </w:pPr>
       <w:rPr>
         <w:rFonts w:ascii="Courier New" w:hAnsi="Courier New" w:cs="Courier New" w:hint="default"/>
@@ -204,7 +2564,7 @@
       <w:lvlText w:val=""/>
       <w:lvlJc w:val="left"/>
       <w:pPr>
-        <w:ind w:left="4320" w:hanging="360"/>
+        <w:ind w:left="3960" w:hanging="360"/>
       </w:pPr>
       <w:rPr>
         <w:rFonts w:ascii="Wingdings" w:hAnsi="Wingdings" w:hint="default"/>
@@ -216,7 +2576,7 @@
       <w:lvlText w:val=""/>
       <w:lvlJc w:val="left"/>
       <w:pPr>
-        <w:ind w:left="5040" w:hanging="360"/>
+        <w:ind w:left="4680" w:hanging="360"/>
       </w:pPr>
       <w:rPr>
         <w:rFonts w:ascii="Symbol" w:hAnsi="Symbol" w:hint="default"/>
@@ -228,7 +2588,7 @@
       <w:lvlText w:val="o"/>
       <w:lvlJc w:val="left"/>
       <w:pPr>
-        <w:ind w:left="5760" w:hanging="360"/>
+        <w:ind w:left="5400" w:hanging="360"/>
       </w:pPr>
       <w:rPr>
         <w:rFonts w:ascii="Courier New" w:hAnsi="Courier New" w:cs="Courier New" w:hint="default"/>
@@ -240,7 +2600,233 @@
       <w:lvlText w:val=""/>
       <w:lvlJc w:val="left"/>
       <w:pPr>
-        <w:ind w:left="6480" w:hanging="360"/>
+        <w:ind w:left="6120" w:hanging="360"/>
+      </w:pPr>
+      <w:rPr>
+        <w:rFonts w:ascii="Wingdings" w:hAnsi="Wingdings" w:hint="default"/>
+      </w:rPr>
+    </w:lvl>
+  </w:abstractNum>
+  <w:abstractNum w:abstractNumId="2">
+    <w:nsid w:val="432A7127"/>
+    <w:multiLevelType w:val="hybridMultilevel"/>
+    <w:tmpl w:val="71A8D432"/>
+    <w:lvl w:ilvl="0" w:tplc="AC1656E0">
+      <w:start w:val="1"/>
+      <w:numFmt w:val="bullet"/>
+      <w:lvlText w:val="-"/>
+      <w:lvlJc w:val="left"/>
+      <w:pPr>
+        <w:ind w:left="360" w:hanging="360"/>
+      </w:pPr>
+      <w:rPr>
+        <w:rFonts w:ascii="Calibri" w:eastAsiaTheme="minorHAnsi" w:hAnsi="Calibri" w:cstheme="minorBidi" w:hint="default"/>
+      </w:rPr>
+    </w:lvl>
+    <w:lvl w:ilvl="1" w:tplc="04090001">
+      <w:start w:val="1"/>
+      <w:numFmt w:val="bullet"/>
+      <w:lvlText w:val=""/>
+      <w:lvlJc w:val="left"/>
+      <w:pPr>
+        <w:ind w:left="1080" w:hanging="360"/>
+      </w:pPr>
+      <w:rPr>
+        <w:rFonts w:ascii="Symbol" w:hAnsi="Symbol" w:hint="default"/>
+      </w:rPr>
+    </w:lvl>
+    <w:lvl w:ilvl="2" w:tplc="04090001">
+      <w:start w:val="1"/>
+      <w:numFmt w:val="bullet"/>
+      <w:lvlText w:val=""/>
+      <w:lvlJc w:val="left"/>
+      <w:pPr>
+        <w:ind w:left="1800" w:hanging="360"/>
+      </w:pPr>
+      <w:rPr>
+        <w:rFonts w:ascii="Symbol" w:hAnsi="Symbol" w:hint="default"/>
+      </w:rPr>
+    </w:lvl>
+    <w:lvl w:ilvl="3" w:tplc="04090001">
+      <w:start w:val="1"/>
+      <w:numFmt w:val="bullet"/>
+      <w:lvlText w:val=""/>
+      <w:lvlJc w:val="left"/>
+      <w:pPr>
+        <w:ind w:left="2520" w:hanging="360"/>
+      </w:pPr>
+      <w:rPr>
+        <w:rFonts w:ascii="Symbol" w:hAnsi="Symbol" w:hint="default"/>
+      </w:rPr>
+    </w:lvl>
+    <w:lvl w:ilvl="4" w:tplc="04090003">
+      <w:start w:val="1"/>
+      <w:numFmt w:val="bullet"/>
+      <w:lvlText w:val="o"/>
+      <w:lvlJc w:val="left"/>
+      <w:pPr>
+        <w:ind w:left="3240" w:hanging="360"/>
+      </w:pPr>
+      <w:rPr>
+        <w:rFonts w:ascii="Courier New" w:hAnsi="Courier New" w:cs="Courier New" w:hint="default"/>
+      </w:rPr>
+    </w:lvl>
+    <w:lvl w:ilvl="5" w:tplc="04090005">
+      <w:start w:val="1"/>
+      <w:numFmt w:val="bullet"/>
+      <w:lvlText w:val=""/>
+      <w:lvlJc w:val="left"/>
+      <w:pPr>
+        <w:ind w:left="3960" w:hanging="360"/>
+      </w:pPr>
+      <w:rPr>
+        <w:rFonts w:ascii="Wingdings" w:hAnsi="Wingdings" w:hint="default"/>
+      </w:rPr>
+    </w:lvl>
+    <w:lvl w:ilvl="6" w:tplc="04090001" w:tentative="1">
+      <w:start w:val="1"/>
+      <w:numFmt w:val="bullet"/>
+      <w:lvlText w:val=""/>
+      <w:lvlJc w:val="left"/>
+      <w:pPr>
+        <w:ind w:left="4680" w:hanging="360"/>
+      </w:pPr>
+      <w:rPr>
+        <w:rFonts w:ascii="Symbol" w:hAnsi="Symbol" w:hint="default"/>
+      </w:rPr>
+    </w:lvl>
+    <w:lvl w:ilvl="7" w:tplc="04090003" w:tentative="1">
+      <w:start w:val="1"/>
+      <w:numFmt w:val="bullet"/>
+      <w:lvlText w:val="o"/>
+      <w:lvlJc w:val="left"/>
+      <w:pPr>
+        <w:ind w:left="5400" w:hanging="360"/>
+      </w:pPr>
+      <w:rPr>
+        <w:rFonts w:ascii="Courier New" w:hAnsi="Courier New" w:cs="Courier New" w:hint="default"/>
+      </w:rPr>
+    </w:lvl>
+    <w:lvl w:ilvl="8" w:tplc="04090005" w:tentative="1">
+      <w:start w:val="1"/>
+      <w:numFmt w:val="bullet"/>
+      <w:lvlText w:val=""/>
+      <w:lvlJc w:val="left"/>
+      <w:pPr>
+        <w:ind w:left="6120" w:hanging="360"/>
+      </w:pPr>
+      <w:rPr>
+        <w:rFonts w:ascii="Wingdings" w:hAnsi="Wingdings" w:hint="default"/>
+      </w:rPr>
+    </w:lvl>
+  </w:abstractNum>
+  <w:abstractNum w:abstractNumId="3">
+    <w:nsid w:val="4EB94C36"/>
+    <w:multiLevelType w:val="hybridMultilevel"/>
+    <w:tmpl w:val="A40A9FB4"/>
+    <w:lvl w:ilvl="0" w:tplc="04090001">
+      <w:start w:val="1"/>
+      <w:numFmt w:val="bullet"/>
+      <w:lvlText w:val=""/>
+      <w:lvlJc w:val="left"/>
+      <w:pPr>
+        <w:ind w:left="1080" w:hanging="360"/>
+      </w:pPr>
+      <w:rPr>
+        <w:rFonts w:ascii="Symbol" w:hAnsi="Symbol" w:hint="default"/>
+      </w:rPr>
+    </w:lvl>
+    <w:lvl w:ilvl="1" w:tplc="04090001">
+      <w:start w:val="1"/>
+      <w:numFmt w:val="bullet"/>
+      <w:lvlText w:val=""/>
+      <w:lvlJc w:val="left"/>
+      <w:pPr>
+        <w:ind w:left="1800" w:hanging="360"/>
+      </w:pPr>
+      <w:rPr>
+        <w:rFonts w:ascii="Symbol" w:hAnsi="Symbol" w:hint="default"/>
+      </w:rPr>
+    </w:lvl>
+    <w:lvl w:ilvl="2" w:tplc="04090005" w:tentative="1">
+      <w:start w:val="1"/>
+      <w:numFmt w:val="bullet"/>
+      <w:lvlText w:val=""/>
+      <w:lvlJc w:val="left"/>
+      <w:pPr>
+        <w:ind w:left="2520" w:hanging="360"/>
+      </w:pPr>
+      <w:rPr>
+        <w:rFonts w:ascii="Wingdings" w:hAnsi="Wingdings" w:hint="default"/>
+      </w:rPr>
+    </w:lvl>
+    <w:lvl w:ilvl="3" w:tplc="04090001" w:tentative="1">
+      <w:start w:val="1"/>
+      <w:numFmt w:val="bullet"/>
+      <w:lvlText w:val=""/>
+      <w:lvlJc w:val="left"/>
+      <w:pPr>
+        <w:ind w:left="3240" w:hanging="360"/>
+      </w:pPr>
+      <w:rPr>
+        <w:rFonts w:ascii="Symbol" w:hAnsi="Symbol" w:hint="default"/>
+      </w:rPr>
+    </w:lvl>
+    <w:lvl w:ilvl="4" w:tplc="04090003" w:tentative="1">
+      <w:start w:val="1"/>
+      <w:numFmt w:val="bullet"/>
+      <w:lvlText w:val="o"/>
+      <w:lvlJc w:val="left"/>
+      <w:pPr>
+        <w:ind w:left="3960" w:hanging="360"/>
+      </w:pPr>
+      <w:rPr>
+        <w:rFonts w:ascii="Courier New" w:hAnsi="Courier New" w:cs="Courier New" w:hint="default"/>
+      </w:rPr>
+    </w:lvl>
+    <w:lvl w:ilvl="5" w:tplc="04090005" w:tentative="1">
+      <w:start w:val="1"/>
+      <w:numFmt w:val="bullet"/>
+      <w:lvlText w:val=""/>
+      <w:lvlJc w:val="left"/>
+      <w:pPr>
+        <w:ind w:left="4680" w:hanging="360"/>
+      </w:pPr>
+      <w:rPr>
+        <w:rFonts w:ascii="Wingdings" w:hAnsi="Wingdings" w:hint="default"/>
+      </w:rPr>
+    </w:lvl>
+    <w:lvl w:ilvl="6" w:tplc="04090001" w:tentative="1">
+      <w:start w:val="1"/>
+      <w:numFmt w:val="bullet"/>
+      <w:lvlText w:val=""/>
+      <w:lvlJc w:val="left"/>
+      <w:pPr>
+        <w:ind w:left="5400" w:hanging="360"/>
+      </w:pPr>
+      <w:rPr>
+        <w:rFonts w:ascii="Symbol" w:hAnsi="Symbol" w:hint="default"/>
+      </w:rPr>
+    </w:lvl>
+    <w:lvl w:ilvl="7" w:tplc="04090003" w:tentative="1">
+      <w:start w:val="1"/>
+      <w:numFmt w:val="bullet"/>
+      <w:lvlText w:val="o"/>
+      <w:lvlJc w:val="left"/>
+      <w:pPr>
+        <w:ind w:left="6120" w:hanging="360"/>
+      </w:pPr>
+      <w:rPr>
+        <w:rFonts w:ascii="Courier New" w:hAnsi="Courier New" w:cs="Courier New" w:hint="default"/>
+      </w:rPr>
+    </w:lvl>
+    <w:lvl w:ilvl="8" w:tplc="04090005" w:tentative="1">
+      <w:start w:val="1"/>
+      <w:numFmt w:val="bullet"/>
+      <w:lvlText w:val=""/>
+      <w:lvlJc w:val="left"/>
+      <w:pPr>
+        <w:ind w:left="6840" w:hanging="360"/>
       </w:pPr>
       <w:rPr>
         <w:rFonts w:ascii="Wingdings" w:hAnsi="Wingdings" w:hint="default"/>
@@ -248,7 +2834,19 @@
     </w:lvl>
   </w:abstractNum>
   <w:num w:numId="1">
+    <w:abstractNumId w:val="2"/>
+  </w:num>
+  <w:num w:numId="2">
+    <w:abstractNumId w:val="2"/>
+  </w:num>
+  <w:num w:numId="3">
     <w:abstractNumId w:val="0"/>
+  </w:num>
+  <w:num w:numId="4">
+    <w:abstractNumId w:val="1"/>
+  </w:num>
+  <w:num w:numId="5">
+    <w:abstractNumId w:val="3"/>
   </w:num>
 </w:numbering>
 </file>

--- a/Zero-Hero-MEAN Notes .docx
+++ b/Zero-Hero-MEAN Notes .docx
@@ -2368,6 +2368,674 @@
           <w:numId w:val="1"/>
         </w:numPr>
       </w:pPr>
+      <w:proofErr w:type="spellStart"/>
+      <w:r>
+        <w:rPr>
+          <w:b/>
+        </w:rPr>
+        <w:t>RESTful</w:t>
+      </w:r>
+      <w:proofErr w:type="spellEnd"/>
+      <w:r>
+        <w:rPr>
+          <w:b/>
+        </w:rPr>
+        <w:t xml:space="preserve"> APIs</w:t>
+      </w:r>
+    </w:p>
+    <w:p>
+      <w:pPr>
+        <w:pStyle w:val="ListParagraph"/>
+        <w:ind w:left="360"/>
+      </w:pPr>
+    </w:p>
+    <w:tbl>
+      <w:tblPr>
+        <w:tblStyle w:val="TableGrid"/>
+        <w:tblW w:w="8905" w:type="dxa"/>
+        <w:tblInd w:w="360" w:type="dxa"/>
+        <w:tblLook w:val="04A0" w:firstRow="1" w:lastRow="0" w:firstColumn="1" w:lastColumn="0" w:noHBand="0" w:noVBand="1"/>
+      </w:tblPr>
+      <w:tblGrid>
+        <w:gridCol w:w="1017"/>
+        <w:gridCol w:w="3545"/>
+        <w:gridCol w:w="4343"/>
+      </w:tblGrid>
+      <w:tr>
+        <w:tc>
+          <w:tcPr>
+            <w:tcW w:w="1017" w:type="dxa"/>
+          </w:tcPr>
+          <w:p>
+            <w:pPr>
+              <w:pStyle w:val="ListParagraph"/>
+              <w:ind w:left="0"/>
+              <w:rPr>
+                <w:b/>
+              </w:rPr>
+            </w:pPr>
+            <w:r>
+              <w:rPr>
+                <w:b/>
+              </w:rPr>
+              <w:t>Method</w:t>
+            </w:r>
+          </w:p>
+        </w:tc>
+        <w:tc>
+          <w:tcPr>
+            <w:tcW w:w="3545" w:type="dxa"/>
+          </w:tcPr>
+          <w:p>
+            <w:pPr>
+              <w:pStyle w:val="ListParagraph"/>
+              <w:ind w:left="0"/>
+              <w:rPr>
+                <w:b/>
+              </w:rPr>
+            </w:pPr>
+            <w:r>
+              <w:rPr>
+                <w:b/>
+              </w:rPr>
+              <w:t>URL</w:t>
+            </w:r>
+          </w:p>
+        </w:tc>
+        <w:tc>
+          <w:tcPr>
+            <w:tcW w:w="4343" w:type="dxa"/>
+          </w:tcPr>
+          <w:p>
+            <w:pPr>
+              <w:pStyle w:val="ListParagraph"/>
+              <w:ind w:left="0"/>
+              <w:rPr>
+                <w:b/>
+              </w:rPr>
+            </w:pPr>
+            <w:r>
+              <w:rPr>
+                <w:b/>
+              </w:rPr>
+              <w:t>Action</w:t>
+            </w:r>
+          </w:p>
+        </w:tc>
+      </w:tr>
+      <w:tr>
+        <w:tc>
+          <w:tcPr>
+            <w:tcW w:w="1017" w:type="dxa"/>
+          </w:tcPr>
+          <w:p>
+            <w:pPr>
+              <w:pStyle w:val="ListParagraph"/>
+              <w:ind w:left="0"/>
+            </w:pPr>
+            <w:r>
+              <w:t>GET</w:t>
+            </w:r>
+          </w:p>
+        </w:tc>
+        <w:tc>
+          <w:tcPr>
+            <w:tcW w:w="3545" w:type="dxa"/>
+          </w:tcPr>
+          <w:p>
+            <w:pPr>
+              <w:pStyle w:val="ListParagraph"/>
+              <w:ind w:left="0"/>
+            </w:pPr>
+            <w:r>
+              <w:t>/</w:t>
+            </w:r>
+            <w:proofErr w:type="spellStart"/>
+            <w:r>
+              <w:t>api</w:t>
+            </w:r>
+            <w:proofErr w:type="spellEnd"/>
+            <w:r>
+              <w:t>/hotels</w:t>
+            </w:r>
+          </w:p>
+        </w:tc>
+        <w:tc>
+          <w:tcPr>
+            <w:tcW w:w="4343" w:type="dxa"/>
+          </w:tcPr>
+          <w:p>
+            <w:pPr>
+              <w:pStyle w:val="ListParagraph"/>
+              <w:ind w:left="0"/>
+            </w:pPr>
+            <w:r>
+              <w:t>Get all/multiple hotels</w:t>
+            </w:r>
+          </w:p>
+        </w:tc>
+      </w:tr>
+      <w:tr>
+        <w:tc>
+          <w:tcPr>
+            <w:tcW w:w="1017" w:type="dxa"/>
+          </w:tcPr>
+          <w:p>
+            <w:pPr>
+              <w:pStyle w:val="ListParagraph"/>
+              <w:ind w:left="0"/>
+            </w:pPr>
+            <w:r>
+              <w:t>POST</w:t>
+            </w:r>
+          </w:p>
+        </w:tc>
+        <w:tc>
+          <w:tcPr>
+            <w:tcW w:w="3545" w:type="dxa"/>
+          </w:tcPr>
+          <w:p>
+            <w:pPr>
+              <w:pStyle w:val="ListParagraph"/>
+              <w:ind w:left="0"/>
+            </w:pPr>
+            <w:r>
+              <w:t>/</w:t>
+            </w:r>
+            <w:proofErr w:type="spellStart"/>
+            <w:r>
+              <w:t>api</w:t>
+            </w:r>
+            <w:proofErr w:type="spellEnd"/>
+            <w:r>
+              <w:t>/hotels</w:t>
+            </w:r>
+          </w:p>
+        </w:tc>
+        <w:tc>
+          <w:tcPr>
+            <w:tcW w:w="4343" w:type="dxa"/>
+          </w:tcPr>
+          <w:p>
+            <w:pPr>
+              <w:pStyle w:val="ListParagraph"/>
+              <w:ind w:left="0"/>
+            </w:pPr>
+            <w:r>
+              <w:t>Create a new hotel</w:t>
+            </w:r>
+          </w:p>
+        </w:tc>
+      </w:tr>
+      <w:tr>
+        <w:tc>
+          <w:tcPr>
+            <w:tcW w:w="1017" w:type="dxa"/>
+          </w:tcPr>
+          <w:p>
+            <w:pPr>
+              <w:pStyle w:val="ListParagraph"/>
+              <w:ind w:left="0"/>
+            </w:pPr>
+            <w:r>
+              <w:t>GET</w:t>
+            </w:r>
+          </w:p>
+        </w:tc>
+        <w:tc>
+          <w:tcPr>
+            <w:tcW w:w="3545" w:type="dxa"/>
+          </w:tcPr>
+          <w:p>
+            <w:pPr>
+              <w:pStyle w:val="ListParagraph"/>
+              <w:ind w:left="0"/>
+            </w:pPr>
+            <w:r>
+              <w:t>/</w:t>
+            </w:r>
+            <w:proofErr w:type="spellStart"/>
+            <w:r>
+              <w:t>api</w:t>
+            </w:r>
+            <w:proofErr w:type="spellEnd"/>
+            <w:r>
+              <w:t>/hotels/12345</w:t>
+            </w:r>
+          </w:p>
+        </w:tc>
+        <w:tc>
+          <w:tcPr>
+            <w:tcW w:w="4343" w:type="dxa"/>
+          </w:tcPr>
+          <w:p>
+            <w:pPr>
+              <w:pStyle w:val="ListParagraph"/>
+              <w:ind w:left="0"/>
+            </w:pPr>
+            <w:r>
+              <w:t>Get a specific hotel</w:t>
+            </w:r>
+          </w:p>
+        </w:tc>
+      </w:tr>
+      <w:tr>
+        <w:tc>
+          <w:tcPr>
+            <w:tcW w:w="1017" w:type="dxa"/>
+          </w:tcPr>
+          <w:p>
+            <w:pPr>
+              <w:pStyle w:val="ListParagraph"/>
+              <w:ind w:left="0"/>
+            </w:pPr>
+            <w:r>
+              <w:t>PUT</w:t>
+            </w:r>
+          </w:p>
+        </w:tc>
+        <w:tc>
+          <w:tcPr>
+            <w:tcW w:w="3545" w:type="dxa"/>
+          </w:tcPr>
+          <w:p>
+            <w:pPr>
+              <w:pStyle w:val="ListParagraph"/>
+              <w:ind w:left="0"/>
+            </w:pPr>
+            <w:r>
+              <w:t>/</w:t>
+            </w:r>
+            <w:proofErr w:type="spellStart"/>
+            <w:r>
+              <w:t>api</w:t>
+            </w:r>
+            <w:proofErr w:type="spellEnd"/>
+            <w:r>
+              <w:t>/hotels/12345</w:t>
+            </w:r>
+          </w:p>
+        </w:tc>
+        <w:tc>
+          <w:tcPr>
+            <w:tcW w:w="4343" w:type="dxa"/>
+          </w:tcPr>
+          <w:p>
+            <w:pPr>
+              <w:pStyle w:val="ListParagraph"/>
+              <w:ind w:left="0"/>
+            </w:pPr>
+            <w:r>
+              <w:t>Update a specific hotel</w:t>
+            </w:r>
+          </w:p>
+        </w:tc>
+      </w:tr>
+      <w:tr>
+        <w:tc>
+          <w:tcPr>
+            <w:tcW w:w="1017" w:type="dxa"/>
+          </w:tcPr>
+          <w:p>
+            <w:pPr>
+              <w:pStyle w:val="ListParagraph"/>
+              <w:ind w:left="0"/>
+            </w:pPr>
+            <w:r>
+              <w:t>DELETE</w:t>
+            </w:r>
+          </w:p>
+        </w:tc>
+        <w:tc>
+          <w:tcPr>
+            <w:tcW w:w="3545" w:type="dxa"/>
+          </w:tcPr>
+          <w:p>
+            <w:pPr>
+              <w:pStyle w:val="ListParagraph"/>
+              <w:ind w:left="0"/>
+            </w:pPr>
+            <w:r>
+              <w:t>/</w:t>
+            </w:r>
+            <w:proofErr w:type="spellStart"/>
+            <w:r>
+              <w:t>api</w:t>
+            </w:r>
+            <w:proofErr w:type="spellEnd"/>
+            <w:r>
+              <w:t>/hotels/12345</w:t>
+            </w:r>
+          </w:p>
+        </w:tc>
+        <w:tc>
+          <w:tcPr>
+            <w:tcW w:w="4343" w:type="dxa"/>
+          </w:tcPr>
+          <w:p>
+            <w:pPr>
+              <w:pStyle w:val="ListParagraph"/>
+              <w:ind w:left="0"/>
+            </w:pPr>
+            <w:r>
+              <w:t>Delete a specific hotel</w:t>
+            </w:r>
+          </w:p>
+        </w:tc>
+      </w:tr>
+      <w:tr>
+        <w:tc>
+          <w:tcPr>
+            <w:tcW w:w="1017" w:type="dxa"/>
+          </w:tcPr>
+          <w:p>
+            <w:pPr>
+              <w:pStyle w:val="ListParagraph"/>
+              <w:ind w:left="0"/>
+            </w:pPr>
+          </w:p>
+        </w:tc>
+        <w:tc>
+          <w:tcPr>
+            <w:tcW w:w="3545" w:type="dxa"/>
+          </w:tcPr>
+          <w:p>
+            <w:pPr>
+              <w:pStyle w:val="ListParagraph"/>
+              <w:ind w:left="0"/>
+            </w:pPr>
+          </w:p>
+        </w:tc>
+        <w:tc>
+          <w:tcPr>
+            <w:tcW w:w="4343" w:type="dxa"/>
+          </w:tcPr>
+          <w:p>
+            <w:pPr>
+              <w:pStyle w:val="ListParagraph"/>
+              <w:ind w:left="0"/>
+            </w:pPr>
+          </w:p>
+        </w:tc>
+      </w:tr>
+      <w:tr>
+        <w:tc>
+          <w:tcPr>
+            <w:tcW w:w="1017" w:type="dxa"/>
+          </w:tcPr>
+          <w:p>
+            <w:pPr>
+              <w:pStyle w:val="ListParagraph"/>
+              <w:ind w:left="0"/>
+            </w:pPr>
+            <w:r>
+              <w:t>GET</w:t>
+            </w:r>
+          </w:p>
+        </w:tc>
+        <w:tc>
+          <w:tcPr>
+            <w:tcW w:w="3545" w:type="dxa"/>
+          </w:tcPr>
+          <w:p>
+            <w:pPr>
+              <w:pStyle w:val="ListParagraph"/>
+              <w:ind w:left="0"/>
+            </w:pPr>
+            <w:r>
+              <w:t>/</w:t>
+            </w:r>
+            <w:proofErr w:type="spellStart"/>
+            <w:r>
+              <w:t>api</w:t>
+            </w:r>
+            <w:proofErr w:type="spellEnd"/>
+            <w:r>
+              <w:t>/hotels/12345/reviews</w:t>
+            </w:r>
+          </w:p>
+        </w:tc>
+        <w:tc>
+          <w:tcPr>
+            <w:tcW w:w="4343" w:type="dxa"/>
+          </w:tcPr>
+          <w:p>
+            <w:pPr>
+              <w:pStyle w:val="ListParagraph"/>
+              <w:ind w:left="0"/>
+            </w:pPr>
+            <w:r>
+              <w:t xml:space="preserve">Get all reviews for a specific hotel </w:t>
+            </w:r>
+          </w:p>
+        </w:tc>
+      </w:tr>
+      <w:tr>
+        <w:tc>
+          <w:tcPr>
+            <w:tcW w:w="1017" w:type="dxa"/>
+          </w:tcPr>
+          <w:p>
+            <w:pPr>
+              <w:pStyle w:val="ListParagraph"/>
+              <w:ind w:left="0"/>
+            </w:pPr>
+            <w:r>
+              <w:t>POST</w:t>
+            </w:r>
+          </w:p>
+        </w:tc>
+        <w:tc>
+          <w:tcPr>
+            <w:tcW w:w="3545" w:type="dxa"/>
+          </w:tcPr>
+          <w:p>
+            <w:pPr>
+              <w:pStyle w:val="ListParagraph"/>
+              <w:ind w:left="0"/>
+            </w:pPr>
+            <w:r>
+              <w:t>/</w:t>
+            </w:r>
+            <w:proofErr w:type="spellStart"/>
+            <w:r>
+              <w:t>api</w:t>
+            </w:r>
+            <w:proofErr w:type="spellEnd"/>
+            <w:r>
+              <w:t>/hotels/12345/reviews</w:t>
+            </w:r>
+          </w:p>
+        </w:tc>
+        <w:tc>
+          <w:tcPr>
+            <w:tcW w:w="4343" w:type="dxa"/>
+          </w:tcPr>
+          <w:p>
+            <w:pPr>
+              <w:pStyle w:val="ListParagraph"/>
+              <w:ind w:left="0"/>
+            </w:pPr>
+            <w:r>
+              <w:t>Add review for a specific hotel</w:t>
+            </w:r>
+          </w:p>
+        </w:tc>
+      </w:tr>
+      <w:tr>
+        <w:tc>
+          <w:tcPr>
+            <w:tcW w:w="1017" w:type="dxa"/>
+          </w:tcPr>
+          <w:p>
+            <w:pPr>
+              <w:pStyle w:val="ListParagraph"/>
+              <w:ind w:left="0"/>
+            </w:pPr>
+            <w:r>
+              <w:t>GET</w:t>
+            </w:r>
+          </w:p>
+        </w:tc>
+        <w:tc>
+          <w:tcPr>
+            <w:tcW w:w="3545" w:type="dxa"/>
+          </w:tcPr>
+          <w:p>
+            <w:pPr>
+              <w:pStyle w:val="ListParagraph"/>
+              <w:ind w:left="0"/>
+            </w:pPr>
+            <w:r>
+              <w:t>/</w:t>
+            </w:r>
+            <w:proofErr w:type="spellStart"/>
+            <w:r>
+              <w:t>api</w:t>
+            </w:r>
+            <w:proofErr w:type="spellEnd"/>
+            <w:r>
+              <w:t>/hotels/12345/reviews/54321</w:t>
+            </w:r>
+          </w:p>
+        </w:tc>
+        <w:tc>
+          <w:tcPr>
+            <w:tcW w:w="4343" w:type="dxa"/>
+          </w:tcPr>
+          <w:p>
+            <w:pPr>
+              <w:pStyle w:val="ListParagraph"/>
+              <w:ind w:left="0"/>
+            </w:pPr>
+            <w:r>
+              <w:t>Get a specific review for a specific hotel</w:t>
+            </w:r>
+          </w:p>
+        </w:tc>
+      </w:tr>
+      <w:tr>
+        <w:tc>
+          <w:tcPr>
+            <w:tcW w:w="1017" w:type="dxa"/>
+          </w:tcPr>
+          <w:p>
+            <w:pPr>
+              <w:pStyle w:val="ListParagraph"/>
+              <w:ind w:left="0"/>
+            </w:pPr>
+            <w:r>
+              <w:t>PUT</w:t>
+            </w:r>
+          </w:p>
+        </w:tc>
+        <w:tc>
+          <w:tcPr>
+            <w:tcW w:w="3545" w:type="dxa"/>
+          </w:tcPr>
+          <w:p>
+            <w:pPr>
+              <w:pStyle w:val="ListParagraph"/>
+              <w:ind w:left="0"/>
+            </w:pPr>
+            <w:r>
+              <w:t>/</w:t>
+            </w:r>
+            <w:proofErr w:type="spellStart"/>
+            <w:r>
+              <w:t>api</w:t>
+            </w:r>
+            <w:proofErr w:type="spellEnd"/>
+            <w:r>
+              <w:t>/hotels/12345/reviews/54321</w:t>
+            </w:r>
+          </w:p>
+        </w:tc>
+        <w:tc>
+          <w:tcPr>
+            <w:tcW w:w="4343" w:type="dxa"/>
+          </w:tcPr>
+          <w:p>
+            <w:pPr>
+              <w:pStyle w:val="ListParagraph"/>
+              <w:ind w:left="0"/>
+            </w:pPr>
+            <w:r>
+              <w:t>Update specific review for a specific hotel</w:t>
+            </w:r>
+          </w:p>
+        </w:tc>
+      </w:tr>
+      <w:tr>
+        <w:tc>
+          <w:tcPr>
+            <w:tcW w:w="1017" w:type="dxa"/>
+          </w:tcPr>
+          <w:p>
+            <w:pPr>
+              <w:pStyle w:val="ListParagraph"/>
+              <w:ind w:left="0"/>
+            </w:pPr>
+            <w:r>
+              <w:t>DELETE</w:t>
+            </w:r>
+          </w:p>
+        </w:tc>
+        <w:tc>
+          <w:tcPr>
+            <w:tcW w:w="3545" w:type="dxa"/>
+          </w:tcPr>
+          <w:p>
+            <w:pPr>
+              <w:pStyle w:val="ListParagraph"/>
+              <w:ind w:left="0"/>
+            </w:pPr>
+            <w:r>
+              <w:t>/</w:t>
+            </w:r>
+            <w:proofErr w:type="spellStart"/>
+            <w:r>
+              <w:t>api</w:t>
+            </w:r>
+            <w:proofErr w:type="spellEnd"/>
+            <w:r>
+              <w:t>/hotels/12345/reviews/54321</w:t>
+            </w:r>
+          </w:p>
+        </w:tc>
+        <w:tc>
+          <w:tcPr>
+            <w:tcW w:w="4343" w:type="dxa"/>
+          </w:tcPr>
+          <w:p>
+            <w:pPr>
+              <w:pStyle w:val="ListParagraph"/>
+              <w:ind w:left="0"/>
+            </w:pPr>
+            <w:r>
+              <w:t>Delete a specific review</w:t>
+            </w:r>
+          </w:p>
+        </w:tc>
+      </w:tr>
+    </w:tbl>
+    <w:p>
+      <w:pPr>
+        <w:pStyle w:val="ListParagraph"/>
+        <w:ind w:left="360"/>
+      </w:pPr>
+      <w:r>
+        <w:t xml:space="preserve"> </w:t>
+      </w:r>
+    </w:p>
+    <w:p>
+      <w:pPr>
+        <w:pStyle w:val="ListParagraph"/>
+        <w:numPr>
+          <w:ilvl w:val="0"/>
+          <w:numId w:val="1"/>
+        </w:numPr>
+      </w:pPr>
       <w:r>
         <w:rPr>
           <w:b/>
@@ -2384,13 +3052,1877 @@
         </w:numPr>
       </w:pPr>
       <w:r>
-        <w:t>A powerful way to define data schemas within the application</w:t>
-      </w:r>
-      <w:r>
-        <w:t xml:space="preserve"> which comes with many helper methods to help build a robust API. </w:t>
+        <w:t xml:space="preserve">A powerful way to </w:t>
+      </w:r>
+      <w:r>
+        <w:t xml:space="preserve">manage database connections, data, and data structure with </w:t>
+      </w:r>
+      <w:proofErr w:type="spellStart"/>
+      <w:r>
+        <w:t>MongoDB</w:t>
+      </w:r>
+      <w:proofErr w:type="spellEnd"/>
+      <w:r>
+        <w:t xml:space="preserve">. Much easier than using the Mongo native driver. </w:t>
+      </w:r>
+    </w:p>
+    <w:p>
+      <w:pPr>
+        <w:pStyle w:val="ListParagraph"/>
+        <w:numPr>
+          <w:ilvl w:val="1"/>
+          <w:numId w:val="1"/>
+        </w:numPr>
+      </w:pPr>
+      <w:r>
+        <w:t xml:space="preserve">The major advantage of using Mongoose is its ability to help structure data via schemas </w:t>
+      </w:r>
+      <w:r>
+        <w:t>within the application</w:t>
+      </w:r>
+      <w:r>
+        <w:t xml:space="preserve"> </w:t>
+      </w:r>
+      <w:r>
+        <w:t>itself.</w:t>
+      </w:r>
+    </w:p>
+    <w:p>
+      <w:pPr>
+        <w:pStyle w:val="ListParagraph"/>
+        <w:numPr>
+          <w:ilvl w:val="1"/>
+          <w:numId w:val="1"/>
+        </w:numPr>
+      </w:pPr>
+      <w:r>
+        <w:t xml:space="preserve">Mongoose </w:t>
+      </w:r>
+      <w:r>
+        <w:t xml:space="preserve">comes with many helper methods to help build a robust </w:t>
+      </w:r>
+      <w:r>
+        <w:t xml:space="preserve">and </w:t>
+      </w:r>
+      <w:proofErr w:type="spellStart"/>
+      <w:r>
+        <w:t>RESTful</w:t>
+      </w:r>
+      <w:proofErr w:type="spellEnd"/>
+      <w:r>
+        <w:t xml:space="preserve"> </w:t>
+      </w:r>
+      <w:r>
+        <w:t xml:space="preserve">API. </w:t>
+      </w:r>
+    </w:p>
+    <w:p>
+      <w:pPr>
+        <w:pStyle w:val="ListParagraph"/>
+        <w:numPr>
+          <w:ilvl w:val="0"/>
+          <w:numId w:val="1"/>
+        </w:numPr>
+      </w:pPr>
+      <w:r>
+        <w:rPr>
+          <w:b/>
+        </w:rPr>
+        <w:t>Golden Rules for API Design</w:t>
+      </w:r>
+    </w:p>
+    <w:p>
+      <w:pPr>
+        <w:pStyle w:val="ListParagraph"/>
+        <w:numPr>
+          <w:ilvl w:val="1"/>
+          <w:numId w:val="1"/>
+        </w:numPr>
+      </w:pPr>
+      <w:r>
+        <w:t>Always return a response</w:t>
+      </w:r>
+    </w:p>
+    <w:p>
+      <w:pPr>
+        <w:pStyle w:val="ListParagraph"/>
+        <w:numPr>
+          <w:ilvl w:val="1"/>
+          <w:numId w:val="1"/>
+        </w:numPr>
+      </w:pPr>
+      <w:r>
+        <w:t>Return the correct HTTP status code</w:t>
+      </w:r>
+    </w:p>
+    <w:p>
+      <w:pPr>
+        <w:pStyle w:val="ListParagraph"/>
+        <w:numPr>
+          <w:ilvl w:val="1"/>
+          <w:numId w:val="1"/>
+        </w:numPr>
+      </w:pPr>
+      <w:r>
+        <w:t xml:space="preserve">Return useful contents or a meaningful  message </w:t>
+      </w:r>
+    </w:p>
+    <w:p>
+      <w:pPr>
+        <w:pStyle w:val="ListParagraph"/>
+        <w:ind w:left="4320"/>
+      </w:pPr>
+    </w:p>
+    <w:p>
+      <w:pPr>
+        <w:pStyle w:val="ListParagraph"/>
+        <w:ind w:left="4320"/>
+      </w:pPr>
+    </w:p>
+    <w:p>
+      <w:pPr>
+        <w:pStyle w:val="ListParagraph"/>
+        <w:ind w:left="4320"/>
+      </w:pPr>
+    </w:p>
+    <w:p>
+      <w:pPr>
+        <w:pStyle w:val="ListParagraph"/>
+        <w:ind w:left="4320"/>
+      </w:pPr>
+    </w:p>
+    <w:p>
+      <w:pPr>
+        <w:pStyle w:val="ListParagraph"/>
+        <w:ind w:left="4320"/>
+      </w:pPr>
+    </w:p>
+    <w:p>
+      <w:pPr>
+        <w:pStyle w:val="ListParagraph"/>
+        <w:ind w:left="4320"/>
+      </w:pPr>
+    </w:p>
+    <w:p>
+      <w:pPr>
+        <w:pStyle w:val="ListParagraph"/>
+        <w:ind w:left="4320"/>
+      </w:pPr>
+    </w:p>
+    <w:p>
+      <w:pPr>
+        <w:pStyle w:val="ListParagraph"/>
+        <w:ind w:left="4320"/>
+      </w:pPr>
+    </w:p>
+    <w:p>
+      <w:pPr>
+        <w:pStyle w:val="ListParagraph"/>
+        <w:ind w:left="4320"/>
+      </w:pPr>
+    </w:p>
+    <w:p>
+      <w:pPr>
+        <w:pStyle w:val="ListParagraph"/>
+        <w:ind w:left="4320"/>
+        <w:rPr>
+          <w:b/>
+          <w:u w:val="single"/>
+        </w:rPr>
+      </w:pPr>
+      <w:proofErr w:type="spellStart"/>
+      <w:r>
+        <w:rPr>
+          <w:b/>
+          <w:u w:val="single"/>
+        </w:rPr>
+        <w:t>AngularJS</w:t>
+      </w:r>
+      <w:proofErr w:type="spellEnd"/>
+      <w:r>
+        <w:rPr>
+          <w:b/>
+          <w:u w:val="single"/>
+        </w:rPr>
+        <w:t xml:space="preserve"> </w:t>
+      </w:r>
+    </w:p>
+    <w:p>
+      <w:pPr>
+        <w:pStyle w:val="ListParagraph"/>
+        <w:numPr>
+          <w:ilvl w:val="0"/>
+          <w:numId w:val="1"/>
+        </w:numPr>
+        <w:rPr>
+          <w:b/>
+        </w:rPr>
+      </w:pPr>
+      <w:r>
+        <w:rPr>
+          <w:b/>
+          <w:i/>
+        </w:rPr>
+        <w:t>Directives</w:t>
+      </w:r>
+      <w:r>
+        <w:rPr>
+          <w:b/>
+        </w:rPr>
+        <w:t>:</w:t>
+      </w:r>
+    </w:p>
+    <w:p>
+      <w:pPr>
+        <w:rPr>
+          <w:b/>
+        </w:rPr>
+      </w:pPr>
+    </w:p>
+    <w:p>
+      <w:pPr>
+        <w:pStyle w:val="ListParagraph"/>
+        <w:numPr>
+          <w:ilvl w:val="0"/>
+          <w:numId w:val="1"/>
+        </w:numPr>
+      </w:pPr>
+      <w:r>
+        <w:t xml:space="preserve">ng-init </w:t>
+      </w:r>
+    </w:p>
+    <w:p>
+      <w:pPr>
+        <w:pStyle w:val="ListParagraph"/>
+        <w:numPr>
+          <w:ilvl w:val="1"/>
+          <w:numId w:val="1"/>
+        </w:numPr>
+        <w:rPr>
+          <w:b/>
+        </w:rPr>
+      </w:pPr>
+      <w:r>
+        <w:t>initialize variables.</w:t>
+      </w:r>
+    </w:p>
+    <w:p>
+      <w:pPr>
+        <w:pStyle w:val="ListParagraph"/>
+        <w:numPr>
+          <w:ilvl w:val="1"/>
+          <w:numId w:val="1"/>
+        </w:numPr>
+        <w:rPr>
+          <w:b/>
+        </w:rPr>
+      </w:pPr>
+      <w:r>
+        <w:t>never assign values to variables using ng-</w:t>
+      </w:r>
+      <w:proofErr w:type="spellStart"/>
+      <w:r>
+        <w:t>init.</w:t>
+      </w:r>
+      <w:proofErr w:type="spellEnd"/>
+      <w:r>
+        <w:t xml:space="preserve"> </w:t>
+      </w:r>
+    </w:p>
+    <w:p>
+      <w:pPr>
+        <w:pStyle w:val="ListParagraph"/>
+        <w:numPr>
+          <w:ilvl w:val="0"/>
+          <w:numId w:val="1"/>
+        </w:numPr>
+        <w:rPr>
+          <w:b/>
+        </w:rPr>
+      </w:pPr>
+      <w:r>
+        <w:t>ng-bind</w:t>
+      </w:r>
+    </w:p>
+    <w:p>
+      <w:pPr>
+        <w:pStyle w:val="ListParagraph"/>
+        <w:numPr>
+          <w:ilvl w:val="1"/>
+          <w:numId w:val="1"/>
+        </w:numPr>
+        <w:rPr>
+          <w:b/>
+        </w:rPr>
+      </w:pPr>
+      <w:r>
+        <w:t>can bind variables to html elements without using {{  }}.</w:t>
+      </w:r>
+    </w:p>
+    <w:p>
+      <w:pPr>
+        <w:pStyle w:val="ListParagraph"/>
+        <w:numPr>
+          <w:ilvl w:val="0"/>
+          <w:numId w:val="1"/>
+        </w:numPr>
+        <w:rPr>
+          <w:b/>
+        </w:rPr>
+      </w:pPr>
+      <w:r>
+        <w:t>ng-model</w:t>
+      </w:r>
+    </w:p>
+    <w:p>
+      <w:pPr>
+        <w:pStyle w:val="ListParagraph"/>
+        <w:numPr>
+          <w:ilvl w:val="1"/>
+          <w:numId w:val="1"/>
+        </w:numPr>
+        <w:rPr>
+          <w:i/>
+        </w:rPr>
+      </w:pPr>
+      <w:r>
+        <w:t>directive binds an input , select , text</w:t>
+      </w:r>
+      <w:r>
+        <w:t xml:space="preserve"> </w:t>
+      </w:r>
+      <w:r>
+        <w:t xml:space="preserve">area (or custom form control) to a property on the scope using </w:t>
+      </w:r>
+      <w:proofErr w:type="spellStart"/>
+      <w:r>
+        <w:rPr>
+          <w:b/>
+        </w:rPr>
+        <w:t>NgModelController</w:t>
+      </w:r>
+      <w:proofErr w:type="spellEnd"/>
+      <w:r>
+        <w:t>, which is created and exposed by this directive. </w:t>
+      </w:r>
+      <w:proofErr w:type="spellStart"/>
+      <w:r>
+        <w:rPr>
+          <w:bCs/>
+        </w:rPr>
+        <w:t>ngModel</w:t>
+      </w:r>
+      <w:proofErr w:type="spellEnd"/>
+      <w:r>
+        <w:t xml:space="preserve"> is responsible for: </w:t>
+      </w:r>
+      <w:r>
+        <w:rPr>
+          <w:i/>
+        </w:rPr>
+        <w:t>b</w:t>
+      </w:r>
+      <w:r>
+        <w:rPr>
+          <w:i/>
+        </w:rPr>
+        <w:t>inding the view into the </w:t>
+      </w:r>
+      <w:r>
+        <w:rPr>
+          <w:bCs/>
+          <w:i/>
+        </w:rPr>
+        <w:t>model</w:t>
+      </w:r>
+      <w:r>
+        <w:rPr>
+          <w:i/>
+        </w:rPr>
+        <w:t xml:space="preserve">, which other directives such as input , </w:t>
+      </w:r>
+      <w:proofErr w:type="spellStart"/>
+      <w:r>
+        <w:rPr>
+          <w:i/>
+        </w:rPr>
+        <w:t>textarea</w:t>
+      </w:r>
+      <w:proofErr w:type="spellEnd"/>
+      <w:r>
+        <w:rPr>
+          <w:i/>
+        </w:rPr>
+        <w:t xml:space="preserve"> or select require. </w:t>
+      </w:r>
+    </w:p>
+    <w:p>
+      <w:pPr>
+        <w:pStyle w:val="ListParagraph"/>
+        <w:numPr>
+          <w:ilvl w:val="2"/>
+          <w:numId w:val="1"/>
+        </w:numPr>
+        <w:rPr>
+          <w:i/>
+        </w:rPr>
+      </w:pPr>
+      <w:r>
+        <w:t>e.g., on an input with “ng-model=</w:t>
+      </w:r>
+      <w:proofErr w:type="spellStart"/>
+      <w:r>
+        <w:t>showText</w:t>
+      </w:r>
+      <w:proofErr w:type="spellEnd"/>
+      <w:r>
+        <w:t xml:space="preserve">” and a &lt;p&gt; with {{ </w:t>
+      </w:r>
+      <w:proofErr w:type="spellStart"/>
+      <w:r>
+        <w:t>showText</w:t>
+      </w:r>
+      <w:proofErr w:type="spellEnd"/>
+      <w:r>
+        <w:t xml:space="preserve">}}. The paragraph will display whatever is typed into the input. </w:t>
+      </w:r>
+    </w:p>
+    <w:p>
+      <w:pPr>
+        <w:pStyle w:val="ListParagraph"/>
+        <w:numPr>
+          <w:ilvl w:val="0"/>
+          <w:numId w:val="1"/>
+        </w:numPr>
+        <w:rPr>
+          <w:b/>
+        </w:rPr>
+      </w:pPr>
+      <w:r>
+        <w:t>ng-click</w:t>
+      </w:r>
+    </w:p>
+    <w:p>
+      <w:pPr>
+        <w:pStyle w:val="ListParagraph"/>
+        <w:numPr>
+          <w:ilvl w:val="1"/>
+          <w:numId w:val="1"/>
+        </w:numPr>
+        <w:rPr>
+          <w:b/>
+        </w:rPr>
+      </w:pPr>
+      <w:r>
+        <w:t>execute a method on an html element when clicked.</w:t>
+      </w:r>
+    </w:p>
+    <w:p>
+      <w:pPr>
+        <w:pStyle w:val="ListParagraph"/>
+        <w:numPr>
+          <w:ilvl w:val="1"/>
+          <w:numId w:val="1"/>
+        </w:numPr>
+        <w:rPr>
+          <w:b/>
+        </w:rPr>
+      </w:pPr>
+      <w:r>
+        <w:t xml:space="preserve">can also pass an expression that will somehow manipulate an element inside containing scope. </w:t>
+      </w:r>
+    </w:p>
+    <w:p>
+      <w:pPr>
+        <w:pStyle w:val="ListParagraph"/>
+        <w:numPr>
+          <w:ilvl w:val="0"/>
+          <w:numId w:val="1"/>
+        </w:numPr>
+        <w:rPr>
+          <w:b/>
+        </w:rPr>
+      </w:pPr>
+      <w:r>
+        <w:t>ng-if</w:t>
+      </w:r>
+    </w:p>
+    <w:p>
+      <w:pPr>
+        <w:pStyle w:val="ListParagraph"/>
+        <w:numPr>
+          <w:ilvl w:val="1"/>
+          <w:numId w:val="1"/>
+        </w:numPr>
+        <w:rPr>
+          <w:b/>
+        </w:rPr>
+      </w:pPr>
+      <w:r>
+        <w:t xml:space="preserve">can contain </w:t>
+      </w:r>
+      <w:proofErr w:type="spellStart"/>
+      <w:r>
+        <w:t>javascript</w:t>
+      </w:r>
+      <w:proofErr w:type="spellEnd"/>
+      <w:r>
+        <w:t xml:space="preserve"> expressions. </w:t>
+      </w:r>
+    </w:p>
+    <w:p>
+      <w:pPr>
+        <w:pStyle w:val="ListParagraph"/>
+        <w:numPr>
+          <w:ilvl w:val="1"/>
+          <w:numId w:val="1"/>
+        </w:numPr>
+        <w:rPr>
+          <w:b/>
+        </w:rPr>
+      </w:pPr>
+      <w:r>
+        <w:t xml:space="preserve">if true/false, display/hide the html element. </w:t>
+      </w:r>
+    </w:p>
+    <w:p>
+      <w:pPr>
+        <w:pStyle w:val="ListParagraph"/>
+        <w:numPr>
+          <w:ilvl w:val="1"/>
+          <w:numId w:val="1"/>
+        </w:numPr>
+        <w:rPr>
+          <w:b/>
+        </w:rPr>
+      </w:pPr>
+      <w:r>
+        <w:t xml:space="preserve">actually </w:t>
+      </w:r>
+      <w:r>
+        <w:rPr>
+          <w:b/>
+        </w:rPr>
+        <w:t>removes</w:t>
+      </w:r>
+      <w:r>
+        <w:t xml:space="preserve"> element from DOM tree. loses specified styling. </w:t>
+      </w:r>
+    </w:p>
+    <w:p>
+      <w:pPr>
+        <w:pStyle w:val="ListParagraph"/>
+        <w:numPr>
+          <w:ilvl w:val="2"/>
+          <w:numId w:val="1"/>
+        </w:numPr>
+        <w:rPr>
+          <w:b/>
+        </w:rPr>
+      </w:pPr>
+      <w:r>
+        <w:t xml:space="preserve">e.g., number = 19. </w:t>
+      </w:r>
+    </w:p>
+    <w:p>
+      <w:pPr>
+        <w:pStyle w:val="ListParagraph"/>
+        <w:numPr>
+          <w:ilvl w:val="0"/>
+          <w:numId w:val="1"/>
+        </w:numPr>
+        <w:rPr>
+          <w:b/>
+        </w:rPr>
+      </w:pPr>
+      <w:r>
+        <w:t>ng-show/hide</w:t>
+      </w:r>
+    </w:p>
+    <w:p>
+      <w:pPr>
+        <w:pStyle w:val="ListParagraph"/>
+        <w:numPr>
+          <w:ilvl w:val="1"/>
+          <w:numId w:val="1"/>
+        </w:numPr>
+        <w:rPr>
+          <w:b/>
+        </w:rPr>
+      </w:pPr>
+      <w:r>
+        <w:t xml:space="preserve">similar to ng-if.  </w:t>
+      </w:r>
+    </w:p>
+    <w:p>
+      <w:pPr>
+        <w:pStyle w:val="ListParagraph"/>
+        <w:numPr>
+          <w:ilvl w:val="1"/>
+          <w:numId w:val="1"/>
+        </w:numPr>
+        <w:rPr>
+          <w:b/>
+        </w:rPr>
+      </w:pPr>
+      <w:r>
+        <w:t xml:space="preserve">does </w:t>
+      </w:r>
+      <w:r>
+        <w:rPr>
+          <w:b/>
+        </w:rPr>
+        <w:t>not</w:t>
+      </w:r>
+      <w:r>
+        <w:t xml:space="preserve"> </w:t>
+      </w:r>
+      <w:r>
+        <w:rPr>
+          <w:b/>
+        </w:rPr>
+        <w:t>remove</w:t>
+      </w:r>
+      <w:r>
+        <w:t xml:space="preserve"> element from DOM tree. applies CSS </w:t>
+      </w:r>
+      <w:r>
+        <w:t>“</w:t>
+      </w:r>
+      <w:r>
+        <w:t>display: none</w:t>
+      </w:r>
+      <w:r>
+        <w:t>”</w:t>
+      </w:r>
+      <w:r>
+        <w:t xml:space="preserve"> property instead.</w:t>
+      </w:r>
+    </w:p>
+    <w:p>
+      <w:pPr>
+        <w:pStyle w:val="ListParagraph"/>
+        <w:numPr>
+          <w:ilvl w:val="0"/>
+          <w:numId w:val="1"/>
+        </w:numPr>
+        <w:rPr>
+          <w:b/>
+        </w:rPr>
+      </w:pPr>
+      <w:r>
+        <w:t xml:space="preserve">ng-class </w:t>
+      </w:r>
+    </w:p>
+    <w:p>
+      <w:pPr>
+        <w:pStyle w:val="ListParagraph"/>
+        <w:numPr>
+          <w:ilvl w:val="1"/>
+          <w:numId w:val="1"/>
+        </w:numPr>
+        <w:rPr>
+          <w:b/>
+        </w:rPr>
+      </w:pPr>
+      <w:r>
+        <w:t xml:space="preserve">modify CSS dynamically based on some conditions.  </w:t>
+      </w:r>
+    </w:p>
+    <w:p>
+      <w:pPr>
+        <w:pStyle w:val="ListParagraph"/>
+        <w:numPr>
+          <w:ilvl w:val="1"/>
+          <w:numId w:val="1"/>
+        </w:numPr>
+        <w:rPr>
+          <w:b/>
+        </w:rPr>
+      </w:pPr>
+      <w:r>
+        <w:t xml:space="preserve">e.g., apply the CSS class of red when ‘guess’ is != ‘number’, apply the </w:t>
+      </w:r>
+      <w:proofErr w:type="spellStart"/>
+      <w:r>
+        <w:t>css</w:t>
+      </w:r>
+      <w:proofErr w:type="spellEnd"/>
+      <w:r>
+        <w:t xml:space="preserve"> class of green if the ‘guess’ is ==  ‘number’.</w:t>
+      </w:r>
+    </w:p>
+    <w:p>
+      <w:pPr>
+        <w:pStyle w:val="ListParagraph"/>
+        <w:numPr>
+          <w:ilvl w:val="1"/>
+          <w:numId w:val="1"/>
+        </w:numPr>
+        <w:rPr>
+          <w:b/>
+        </w:rPr>
+      </w:pPr>
+      <w:r>
+        <w:t>&lt;input ng-model=”guess” ng-class=”{red: guess != 19, green: guess == 19}”&gt;</w:t>
+      </w:r>
+    </w:p>
+    <w:p>
+      <w:pPr>
+        <w:pStyle w:val="ListParagraph"/>
+        <w:numPr>
+          <w:ilvl w:val="1"/>
+          <w:numId w:val="1"/>
+        </w:numPr>
+        <w:rPr>
+          <w:b/>
+        </w:rPr>
+      </w:pPr>
+      <w:r>
+        <w:t>When 19 is typed into the input, the class will be green, if not, class is red.</w:t>
+      </w:r>
+    </w:p>
+    <w:p>
+      <w:pPr>
+        <w:pStyle w:val="ListParagraph"/>
+        <w:numPr>
+          <w:ilvl w:val="0"/>
+          <w:numId w:val="1"/>
+        </w:numPr>
+        <w:rPr>
+          <w:b/>
+        </w:rPr>
+      </w:pPr>
+      <w:r>
+        <w:rPr>
+          <w:b/>
+        </w:rPr>
+        <w:t>ng-repeat</w:t>
+      </w:r>
+    </w:p>
+    <w:p>
+      <w:pPr>
+        <w:pStyle w:val="ListParagraph"/>
+        <w:numPr>
+          <w:ilvl w:val="1"/>
+          <w:numId w:val="1"/>
+        </w:numPr>
+        <w:rPr>
+          <w:b/>
+        </w:rPr>
+      </w:pPr>
+      <w:r>
+        <w:t>allows you to iterate through a collection of items (array or object).</w:t>
+      </w:r>
+    </w:p>
+    <w:p>
+      <w:pPr>
+        <w:pStyle w:val="ListParagraph"/>
+        <w:numPr>
+          <w:ilvl w:val="1"/>
+          <w:numId w:val="1"/>
+        </w:numPr>
+        <w:rPr>
+          <w:b/>
+        </w:rPr>
+      </w:pPr>
+      <w:r>
+        <w:t>numbers = [0,1,2,3,4,5,6,7]</w:t>
+      </w:r>
+    </w:p>
+    <w:p>
+      <w:pPr>
+        <w:pStyle w:val="ListParagraph"/>
+        <w:numPr>
+          <w:ilvl w:val="1"/>
+          <w:numId w:val="1"/>
+        </w:numPr>
+        <w:rPr>
+          <w:b/>
+        </w:rPr>
+      </w:pPr>
+      <w:r>
+        <w:t xml:space="preserve">&lt;li ng-repeat=”number in numbers”&gt;{{ number }}&lt;li&gt; </w:t>
+      </w:r>
+    </w:p>
+    <w:p>
+      <w:pPr>
+        <w:pStyle w:val="ListParagraph"/>
+        <w:numPr>
+          <w:ilvl w:val="2"/>
+          <w:numId w:val="1"/>
+        </w:numPr>
+        <w:rPr>
+          <w:b/>
+        </w:rPr>
+      </w:pPr>
+      <w:r>
+        <w:t xml:space="preserve">create a variable called number from the array of numbers which iterates through the array by one. </w:t>
+      </w:r>
+    </w:p>
+    <w:p>
+      <w:pPr>
+        <w:pStyle w:val="ListParagraph"/>
+        <w:numPr>
+          <w:ilvl w:val="1"/>
+          <w:numId w:val="1"/>
+        </w:numPr>
+        <w:rPr>
+          <w:b/>
+        </w:rPr>
+      </w:pPr>
+      <w:r>
+        <w:t xml:space="preserve">$even, $odd – built in items that you can access in ng-repeat. evaluates whether the index of the array is even or odd. </w:t>
+      </w:r>
+    </w:p>
+    <w:p>
+      <w:pPr>
+        <w:pStyle w:val="ListParagraph"/>
+        <w:numPr>
+          <w:ilvl w:val="1"/>
+          <w:numId w:val="1"/>
+        </w:numPr>
+        <w:rPr>
+          <w:b/>
+        </w:rPr>
+      </w:pPr>
+      <w:r>
+        <w:t xml:space="preserve">ng-repeat keeps collections by references, so every key </w:t>
+      </w:r>
+      <w:r>
+        <w:rPr>
+          <w:i/>
+        </w:rPr>
+        <w:t>should</w:t>
+      </w:r>
+      <w:r>
+        <w:t xml:space="preserve"> be unique. therefore, it will not show you duplicate items.</w:t>
+      </w:r>
+    </w:p>
+    <w:p>
+      <w:pPr>
+        <w:pStyle w:val="ListParagraph"/>
+        <w:numPr>
+          <w:ilvl w:val="1"/>
+          <w:numId w:val="1"/>
+        </w:numPr>
+        <w:rPr>
+          <w:b/>
+        </w:rPr>
+      </w:pPr>
+      <w:r>
+        <w:t>e.g.</w:t>
+      </w:r>
+    </w:p>
+    <w:p>
+      <w:pPr>
+        <w:pStyle w:val="ListParagraph"/>
+        <w:numPr>
+          <w:ilvl w:val="2"/>
+          <w:numId w:val="1"/>
+        </w:numPr>
+        <w:rPr>
+          <w:b/>
+        </w:rPr>
+      </w:pPr>
+      <w:r>
+        <w:t xml:space="preserve">instead of tracking by reference, you can track by the index with </w:t>
+      </w:r>
+      <w:r>
+        <w:rPr>
+          <w:b/>
+        </w:rPr>
+        <w:t>“track by $index”</w:t>
+      </w:r>
+    </w:p>
+    <w:p>
+      <w:pPr>
+        <w:pStyle w:val="ListParagraph"/>
+        <w:numPr>
+          <w:ilvl w:val="2"/>
+          <w:numId w:val="1"/>
+        </w:numPr>
+        <w:rPr>
+          <w:b/>
+        </w:rPr>
+      </w:pPr>
+      <w:r>
+        <w:t>names = [‘smith’, ‘smith’]</w:t>
+      </w:r>
+    </w:p>
+    <w:p>
+      <w:pPr>
+        <w:pStyle w:val="ListParagraph"/>
+        <w:numPr>
+          <w:ilvl w:val="2"/>
+          <w:numId w:val="1"/>
+        </w:numPr>
+        <w:rPr>
+          <w:b/>
+        </w:rPr>
+      </w:pPr>
+      <w:r>
+        <w:t xml:space="preserve">&lt;li ng-repeat=”name </w:t>
+      </w:r>
+      <w:r>
+        <w:rPr>
+          <w:b/>
+        </w:rPr>
+        <w:t>in</w:t>
+      </w:r>
+      <w:r>
+        <w:t xml:space="preserve"> names </w:t>
+      </w:r>
+      <w:r>
+        <w:rPr>
+          <w:b/>
+        </w:rPr>
+        <w:t>track by $index</w:t>
+      </w:r>
+      <w:r>
+        <w:t>”&gt; {{ name }} &lt;/li&gt;</w:t>
+      </w:r>
+    </w:p>
+    <w:p>
+      <w:pPr>
+        <w:pStyle w:val="ListParagraph"/>
+        <w:numPr>
+          <w:ilvl w:val="1"/>
+          <w:numId w:val="1"/>
+        </w:numPr>
+      </w:pPr>
+      <w:r>
+        <w:t>e.g.</w:t>
+      </w:r>
+    </w:p>
+    <w:p>
+      <w:pPr>
+        <w:pStyle w:val="ListParagraph"/>
+        <w:numPr>
+          <w:ilvl w:val="2"/>
+          <w:numId w:val="1"/>
+        </w:numPr>
+        <w:rPr>
+          <w:b/>
+        </w:rPr>
+      </w:pPr>
+      <w:r>
+        <w:t xml:space="preserve">“names = [{surname: ‘Smith’, </w:t>
+      </w:r>
+      <w:proofErr w:type="spellStart"/>
+      <w:r>
+        <w:t>firstname</w:t>
+      </w:r>
+      <w:proofErr w:type="spellEnd"/>
+      <w:r>
+        <w:t xml:space="preserve">: ‘Joe’} , {surname: ‘Smith’, </w:t>
+      </w:r>
+      <w:proofErr w:type="spellStart"/>
+      <w:r>
+        <w:t>firstname</w:t>
+      </w:r>
+      <w:proofErr w:type="spellEnd"/>
+      <w:r>
+        <w:t>: ‘Sue’}]”</w:t>
+      </w:r>
+    </w:p>
+    <w:p>
+      <w:pPr>
+        <w:pStyle w:val="ListParagraph"/>
+        <w:numPr>
+          <w:ilvl w:val="2"/>
+          <w:numId w:val="1"/>
+        </w:numPr>
+        <w:rPr>
+          <w:b/>
+        </w:rPr>
+      </w:pPr>
+      <w:r>
+        <w:t xml:space="preserve">&lt;li ng-repeat=”name </w:t>
+      </w:r>
+      <w:r>
+        <w:rPr>
+          <w:b/>
+        </w:rPr>
+        <w:t>in</w:t>
+      </w:r>
+      <w:r>
+        <w:t xml:space="preserve"> names”&gt;{{ </w:t>
+      </w:r>
+      <w:proofErr w:type="spellStart"/>
+      <w:r>
+        <w:t>name.surname</w:t>
+      </w:r>
+      <w:proofErr w:type="spellEnd"/>
+      <w:r>
+        <w:t xml:space="preserve"> }},{{ </w:t>
+      </w:r>
+      <w:proofErr w:type="spellStart"/>
+      <w:r>
+        <w:t>name.firstname</w:t>
+      </w:r>
+      <w:proofErr w:type="spellEnd"/>
+      <w:r>
+        <w:t xml:space="preserve"> }}&lt;/li&gt;</w:t>
+      </w:r>
+    </w:p>
+    <w:p>
+      <w:pPr>
+        <w:pStyle w:val="ListParagraph"/>
+        <w:numPr>
+          <w:ilvl w:val="2"/>
+          <w:numId w:val="1"/>
+        </w:numPr>
+        <w:rPr>
+          <w:b/>
+        </w:rPr>
+      </w:pPr>
+      <w:r>
+        <w:t>prints: Smith, Joe ; Smith, Sue;</w:t>
+      </w:r>
+    </w:p>
+    <w:p>
+      <w:pPr>
+        <w:pStyle w:val="ListParagraph"/>
+        <w:numPr>
+          <w:ilvl w:val="0"/>
+          <w:numId w:val="1"/>
+        </w:numPr>
+        <w:rPr>
+          <w:b/>
+        </w:rPr>
+      </w:pPr>
+      <w:r>
+        <w:t>ng-options</w:t>
+      </w:r>
+    </w:p>
+    <w:p>
+      <w:pPr>
+        <w:pStyle w:val="ListParagraph"/>
+        <w:numPr>
+          <w:ilvl w:val="1"/>
+          <w:numId w:val="1"/>
+        </w:numPr>
+        <w:rPr>
+          <w:b/>
+        </w:rPr>
+      </w:pPr>
+      <w:r>
+        <w:t xml:space="preserve">bind data to a regular select element in html. </w:t>
+      </w:r>
+    </w:p>
+    <w:p>
+      <w:pPr>
+        <w:pStyle w:val="ListParagraph"/>
+        <w:numPr>
+          <w:ilvl w:val="1"/>
+          <w:numId w:val="1"/>
+        </w:numPr>
+        <w:rPr>
+          <w:b/>
+        </w:rPr>
+      </w:pPr>
+      <w:r>
+        <w:t>useful for building dynamic forms</w:t>
+      </w:r>
+    </w:p>
+    <w:p>
+      <w:pPr>
+        <w:pStyle w:val="ListParagraph"/>
+        <w:numPr>
+          <w:ilvl w:val="1"/>
+          <w:numId w:val="1"/>
+        </w:numPr>
+        <w:rPr>
+          <w:b/>
+        </w:rPr>
+      </w:pPr>
+      <w:r>
+        <w:t xml:space="preserve">can take an array or object and iterate through to populate select tab in html. </w:t>
+      </w:r>
+    </w:p>
+    <w:p>
+      <w:pPr>
+        <w:pStyle w:val="ListParagraph"/>
+        <w:numPr>
+          <w:ilvl w:val="1"/>
+          <w:numId w:val="1"/>
+        </w:numPr>
+        <w:rPr>
+          <w:b/>
+        </w:rPr>
+      </w:pPr>
+      <w:r>
+        <w:t xml:space="preserve">&lt;select ng-model=”rebel” ng-options=”rebel.name </w:t>
+      </w:r>
+      <w:r>
+        <w:rPr>
+          <w:b/>
+        </w:rPr>
+        <w:t>for</w:t>
+      </w:r>
+      <w:r>
+        <w:t xml:space="preserve"> rebel </w:t>
+      </w:r>
+      <w:r>
+        <w:rPr>
+          <w:b/>
+        </w:rPr>
+        <w:t>in</w:t>
+      </w:r>
+      <w:r>
+        <w:t xml:space="preserve"> rebels”&gt; </w:t>
+      </w:r>
+    </w:p>
+    <w:p>
+      <w:pPr>
+        <w:pStyle w:val="ListParagraph"/>
+        <w:numPr>
+          <w:ilvl w:val="2"/>
+          <w:numId w:val="1"/>
+        </w:numPr>
+        <w:rPr>
+          <w:b/>
+        </w:rPr>
+      </w:pPr>
+      <w:r>
+        <w:t xml:space="preserve">get every rebel.name </w:t>
+      </w:r>
+      <w:r>
+        <w:rPr>
+          <w:b/>
+        </w:rPr>
+        <w:t>for</w:t>
+      </w:r>
+      <w:r>
+        <w:t xml:space="preserve"> rebel (object) </w:t>
+      </w:r>
+      <w:r>
+        <w:rPr>
+          <w:b/>
+        </w:rPr>
+        <w:t>in</w:t>
+      </w:r>
+      <w:r>
+        <w:t xml:space="preserve"> rebels array of objects. </w:t>
+      </w:r>
+    </w:p>
+    <w:p>
+      <w:pPr>
+        <w:pStyle w:val="ListParagraph"/>
+        <w:numPr>
+          <w:ilvl w:val="1"/>
+          <w:numId w:val="1"/>
+        </w:numPr>
+        <w:rPr>
+          <w:b/>
+        </w:rPr>
+      </w:pPr>
+      <w:r>
+        <w:t xml:space="preserve">&lt;select ng-model=”rebel” ng-options=”rebel.name </w:t>
+      </w:r>
+      <w:r>
+        <w:rPr>
+          <w:b/>
+        </w:rPr>
+        <w:t>group by</w:t>
+      </w:r>
+      <w:r>
+        <w:t xml:space="preserve"> </w:t>
+      </w:r>
+      <w:proofErr w:type="spellStart"/>
+      <w:r>
+        <w:t>rebel.weapon</w:t>
+      </w:r>
+      <w:proofErr w:type="spellEnd"/>
+      <w:r>
+        <w:t xml:space="preserve"> </w:t>
+      </w:r>
+      <w:r>
+        <w:rPr>
+          <w:b/>
+        </w:rPr>
+        <w:t>for</w:t>
+      </w:r>
+      <w:r>
+        <w:t xml:space="preserve"> </w:t>
+      </w:r>
+      <w:r>
+        <w:t xml:space="preserve">rebel </w:t>
+      </w:r>
+      <w:r>
+        <w:rPr>
+          <w:b/>
+        </w:rPr>
+        <w:t>in</w:t>
+      </w:r>
+      <w:r>
+        <w:t xml:space="preserve"> rebels”</w:t>
+      </w:r>
+      <w:r>
+        <w:t>&gt;</w:t>
+      </w:r>
+    </w:p>
+    <w:p>
+      <w:pPr>
+        <w:pStyle w:val="ListParagraph"/>
+        <w:numPr>
+          <w:ilvl w:val="2"/>
+          <w:numId w:val="1"/>
+        </w:numPr>
+        <w:rPr>
+          <w:b/>
+        </w:rPr>
+      </w:pPr>
+      <w:r>
+        <w:t xml:space="preserve">group each name by their weapons for rebel variable in rebel’s object array. </w:t>
+      </w:r>
+    </w:p>
+    <w:p>
+      <w:pPr>
+        <w:pStyle w:val="ListParagraph"/>
+        <w:numPr>
+          <w:ilvl w:val="0"/>
+          <w:numId w:val="1"/>
+        </w:numPr>
+        <w:rPr>
+          <w:b/>
+        </w:rPr>
+      </w:pPr>
+      <w:r>
+        <w:t>ng-cloak</w:t>
+      </w:r>
+    </w:p>
+    <w:p>
+      <w:pPr>
+        <w:pStyle w:val="ListParagraph"/>
+        <w:numPr>
+          <w:ilvl w:val="1"/>
+          <w:numId w:val="1"/>
+        </w:numPr>
+        <w:rPr>
+          <w:b/>
+        </w:rPr>
+      </w:pPr>
+      <w:r>
+        <w:t xml:space="preserve">best to put </w:t>
+      </w:r>
+      <w:proofErr w:type="spellStart"/>
+      <w:r>
+        <w:t>AngularJS</w:t>
+      </w:r>
+      <w:proofErr w:type="spellEnd"/>
+      <w:r>
+        <w:t xml:space="preserve"> script tag on the bottom of the body. </w:t>
+      </w:r>
+      <w:r>
+        <w:t xml:space="preserve">until </w:t>
+      </w:r>
+      <w:proofErr w:type="spellStart"/>
+      <w:r>
+        <w:t>angularJS</w:t>
+      </w:r>
+      <w:proofErr w:type="spellEnd"/>
+      <w:r>
+        <w:t xml:space="preserve"> has finished bootstrapping process, you wo</w:t>
+      </w:r>
+      <w:r>
+        <w:t xml:space="preserve">nt see any double curly braces appear briefly on the screen. </w:t>
+      </w:r>
+    </w:p>
+    <w:p>
+      <w:pPr>
+        <w:pStyle w:val="ListParagraph"/>
+        <w:numPr>
+          <w:ilvl w:val="1"/>
+          <w:numId w:val="1"/>
+        </w:numPr>
+        <w:rPr>
+          <w:b/>
+        </w:rPr>
+      </w:pPr>
+      <w:r>
+        <w:t xml:space="preserve">specify a style first </w:t>
+      </w:r>
+    </w:p>
+    <w:p>
+      <w:pPr>
+        <w:pStyle w:val="ListParagraph"/>
+        <w:numPr>
+          <w:ilvl w:val="2"/>
+          <w:numId w:val="1"/>
+        </w:numPr>
+        <w:rPr>
+          <w:b/>
+        </w:rPr>
+      </w:pPr>
+      <w:r>
+        <w:t xml:space="preserve">.ng-cloak, [ng-cloak], [ng\:cloak] </w:t>
+      </w:r>
+      <w:r>
+        <w:t>{ display : none !important;</w:t>
+      </w:r>
+      <w:r>
+        <w:t xml:space="preserve"> }</w:t>
+      </w:r>
+    </w:p>
+    <w:p>
+      <w:pPr>
+        <w:pStyle w:val="ListParagraph"/>
+        <w:numPr>
+          <w:ilvl w:val="1"/>
+          <w:numId w:val="1"/>
+        </w:numPr>
+        <w:rPr>
+          <w:b/>
+        </w:rPr>
+      </w:pPr>
+      <w:r>
+        <w:t>apply ng-cloak to body of application.</w:t>
+      </w:r>
+    </w:p>
+    <w:p>
+      <w:pPr>
+        <w:pStyle w:val="ListParagraph"/>
+        <w:ind w:left="1080"/>
+        <w:rPr>
+          <w:b/>
+        </w:rPr>
+      </w:pPr>
+    </w:p>
+    <w:p>
+      <w:pPr>
+        <w:pStyle w:val="ListParagraph"/>
+        <w:numPr>
+          <w:ilvl w:val="0"/>
+          <w:numId w:val="1"/>
+        </w:numPr>
+        <w:rPr>
+          <w:b/>
+        </w:rPr>
+      </w:pPr>
+      <w:r>
+        <w:rPr>
+          <w:b/>
+          <w:i/>
+        </w:rPr>
+        <w:t>Filters</w:t>
+      </w:r>
+      <w:r>
+        <w:rPr>
+          <w:b/>
+        </w:rPr>
+        <w:t>:</w:t>
+      </w:r>
+    </w:p>
+    <w:p>
+      <w:pPr>
+        <w:pStyle w:val="ListParagraph"/>
+        <w:numPr>
+          <w:ilvl w:val="1"/>
+          <w:numId w:val="1"/>
+        </w:numPr>
+        <w:rPr>
+          <w:b/>
+        </w:rPr>
+      </w:pPr>
+      <w:r>
+        <w:t>provide you with a way to format the data that you are about to display.</w:t>
+      </w:r>
+    </w:p>
+    <w:p>
+      <w:pPr>
+        <w:pStyle w:val="ListParagraph"/>
+        <w:numPr>
+          <w:ilvl w:val="1"/>
+          <w:numId w:val="1"/>
+        </w:numPr>
+        <w:rPr>
+          <w:b/>
+        </w:rPr>
+      </w:pPr>
+      <w:r>
+        <w:t xml:space="preserve">Select a subset of items from the data collection and return it as a new data collection. </w:t>
+      </w:r>
+    </w:p>
+    <w:p>
+      <w:pPr>
+        <w:rPr>
+          <w:b/>
+        </w:rPr>
+      </w:pPr>
+    </w:p>
+    <w:p>
+      <w:pPr>
+        <w:pStyle w:val="ListParagraph"/>
+        <w:numPr>
+          <w:ilvl w:val="0"/>
+          <w:numId w:val="1"/>
+        </w:numPr>
+        <w:rPr>
+          <w:b/>
+        </w:rPr>
+      </w:pPr>
+      <w:r>
+        <w:t xml:space="preserve">currency </w:t>
+      </w:r>
+    </w:p>
+    <w:p>
+      <w:pPr>
+        <w:pStyle w:val="ListParagraph"/>
+        <w:numPr>
+          <w:ilvl w:val="1"/>
+          <w:numId w:val="1"/>
+        </w:numPr>
+        <w:rPr>
+          <w:b/>
+        </w:rPr>
+      </w:pPr>
+      <w:r>
+        <w:t>{{ amount | currency }} – reformats amount from 1250.50 to $1,250.50</w:t>
+      </w:r>
+    </w:p>
+    <w:p>
+      <w:pPr>
+        <w:pStyle w:val="ListParagraph"/>
+        <w:numPr>
+          <w:ilvl w:val="1"/>
+          <w:numId w:val="1"/>
+        </w:numPr>
+        <w:rPr>
+          <w:b/>
+        </w:rPr>
+      </w:pPr>
+      <w:r>
+        <w:t>{{ amount | currency: “</w:t>
+      </w:r>
+      <w:r>
+        <w:t>€</w:t>
+      </w:r>
+      <w:r>
+        <w:t>” }}</w:t>
+      </w:r>
+      <w:r>
+        <w:t xml:space="preserve"> – reformats amount to Euro. </w:t>
+      </w:r>
+    </w:p>
+    <w:p>
+      <w:pPr>
+        <w:pStyle w:val="ListParagraph"/>
+        <w:numPr>
+          <w:ilvl w:val="0"/>
+          <w:numId w:val="1"/>
+        </w:numPr>
+        <w:rPr>
+          <w:b/>
+        </w:rPr>
+      </w:pPr>
+      <w:r>
+        <w:t>number</w:t>
+      </w:r>
+    </w:p>
+    <w:p>
+      <w:pPr>
+        <w:pStyle w:val="ListParagraph"/>
+        <w:numPr>
+          <w:ilvl w:val="1"/>
+          <w:numId w:val="1"/>
+        </w:numPr>
+        <w:rPr>
+          <w:b/>
+        </w:rPr>
+      </w:pPr>
+      <w:r>
+        <w:t xml:space="preserve">{{ amount | number: “6” }} – specify display of 6 decimals. </w:t>
+      </w:r>
+    </w:p>
+    <w:p>
+      <w:pPr>
+        <w:pStyle w:val="ListParagraph"/>
+        <w:numPr>
+          <w:ilvl w:val="1"/>
+          <w:numId w:val="1"/>
+        </w:numPr>
+        <w:rPr>
+          <w:b/>
+        </w:rPr>
+      </w:pPr>
+      <w:r>
+        <w:t xml:space="preserve">{{ -amount | number: “4” }} – negative integer </w:t>
+      </w:r>
+    </w:p>
+    <w:p>
+      <w:pPr>
+        <w:pStyle w:val="ListParagraph"/>
+        <w:numPr>
+          <w:ilvl w:val="0"/>
+          <w:numId w:val="1"/>
+        </w:numPr>
+        <w:rPr>
+          <w:b/>
+        </w:rPr>
+      </w:pPr>
+      <w:r>
+        <w:t>uppercase/lowercase</w:t>
+      </w:r>
+    </w:p>
+    <w:p>
+      <w:pPr>
+        <w:pStyle w:val="ListParagraph"/>
+        <w:numPr>
+          <w:ilvl w:val="1"/>
+          <w:numId w:val="1"/>
+        </w:numPr>
+        <w:rPr>
+          <w:b/>
+        </w:rPr>
+      </w:pPr>
+      <w:r>
+        <w:t>{{ string | uppercase }} – change string to uppercase/lowercase</w:t>
+      </w:r>
+    </w:p>
+    <w:p>
+      <w:pPr>
+        <w:pStyle w:val="ListParagraph"/>
+        <w:ind w:left="1080"/>
+        <w:rPr>
+          <w:b/>
+        </w:rPr>
+      </w:pPr>
+    </w:p>
+    <w:p>
+      <w:pPr>
+        <w:pStyle w:val="ListParagraph"/>
+        <w:numPr>
+          <w:ilvl w:val="0"/>
+          <w:numId w:val="1"/>
+        </w:numPr>
+        <w:rPr>
+          <w:b/>
+        </w:rPr>
+      </w:pPr>
+      <w:r>
+        <w:t xml:space="preserve">date </w:t>
+      </w:r>
+    </w:p>
+    <w:p>
+      <w:pPr>
+        <w:pStyle w:val="ListParagraph"/>
+        <w:numPr>
+          <w:ilvl w:val="1"/>
+          <w:numId w:val="1"/>
+        </w:numPr>
+        <w:rPr>
+          <w:b/>
+        </w:rPr>
+      </w:pPr>
+      <w:proofErr w:type="spellStart"/>
+      <w:r>
+        <w:t>myDate</w:t>
+      </w:r>
+      <w:proofErr w:type="spellEnd"/>
+      <w:r>
+        <w:t xml:space="preserve"> = 1399648945000 (epoch value) </w:t>
+      </w:r>
+    </w:p>
+    <w:p>
+      <w:pPr>
+        <w:pStyle w:val="ListParagraph"/>
+        <w:numPr>
+          <w:ilvl w:val="1"/>
+          <w:numId w:val="1"/>
+        </w:numPr>
+        <w:rPr>
+          <w:b/>
+        </w:rPr>
+      </w:pPr>
+      <w:r>
+        <w:t xml:space="preserve">{{ </w:t>
+      </w:r>
+      <w:proofErr w:type="spellStart"/>
+      <w:r>
+        <w:t>myDate</w:t>
+      </w:r>
+      <w:proofErr w:type="spellEnd"/>
+      <w:r>
+        <w:t xml:space="preserve"> | date }} – May 9th, 2014 </w:t>
+      </w:r>
+    </w:p>
+    <w:p>
+      <w:pPr>
+        <w:pStyle w:val="ListParagraph"/>
+        <w:numPr>
+          <w:ilvl w:val="1"/>
+          <w:numId w:val="1"/>
+        </w:numPr>
+        <w:rPr>
+          <w:b/>
+        </w:rPr>
+      </w:pPr>
+      <w:r>
+        <w:t xml:space="preserve">{{ </w:t>
+      </w:r>
+      <w:proofErr w:type="spellStart"/>
+      <w:r>
+        <w:t>myDate</w:t>
+      </w:r>
+      <w:proofErr w:type="spellEnd"/>
+      <w:r>
+        <w:t xml:space="preserve"> |date : “medium” }} – May 9, 2014 5:22:25 PM</w:t>
+      </w:r>
+    </w:p>
+    <w:p>
+      <w:pPr>
+        <w:pStyle w:val="ListParagraph"/>
+        <w:numPr>
+          <w:ilvl w:val="1"/>
+          <w:numId w:val="1"/>
+        </w:numPr>
+        <w:rPr>
+          <w:b/>
+        </w:rPr>
+      </w:pPr>
+      <w:r>
+        <w:t xml:space="preserve">{{ </w:t>
+      </w:r>
+      <w:proofErr w:type="spellStart"/>
+      <w:r>
+        <w:t>myDate</w:t>
+      </w:r>
+      <w:proofErr w:type="spellEnd"/>
+      <w:r>
+        <w:t xml:space="preserve"> | date: “</w:t>
+      </w:r>
+      <w:proofErr w:type="spellStart"/>
+      <w:r>
+        <w:t>yyyy</w:t>
+      </w:r>
+      <w:proofErr w:type="spellEnd"/>
+      <w:r>
+        <w:t xml:space="preserve"> – MMMM – d </w:t>
+      </w:r>
+      <w:proofErr w:type="spellStart"/>
+      <w:r>
+        <w:t>H:m:s</w:t>
+      </w:r>
+      <w:proofErr w:type="spellEnd"/>
+      <w:r>
+        <w:t xml:space="preserve">” }} 2014 – May – 9 5:22:25 </w:t>
+      </w:r>
+    </w:p>
+    <w:p>
+      <w:pPr>
+        <w:pStyle w:val="ListParagraph"/>
+        <w:numPr>
+          <w:ilvl w:val="0"/>
+          <w:numId w:val="1"/>
+        </w:numPr>
+        <w:rPr>
+          <w:b/>
+        </w:rPr>
+      </w:pPr>
+      <w:proofErr w:type="spellStart"/>
+      <w:r>
+        <w:t>limitTo</w:t>
+      </w:r>
+      <w:proofErr w:type="spellEnd"/>
+    </w:p>
+    <w:p>
+      <w:pPr>
+        <w:pStyle w:val="ListParagraph"/>
+        <w:numPr>
+          <w:ilvl w:val="1"/>
+          <w:numId w:val="1"/>
+        </w:numPr>
+        <w:rPr>
+          <w:b/>
+        </w:rPr>
+      </w:pPr>
+      <w:r>
+        <w:t>allows you to limit the number of items that you return from an array or object.</w:t>
+      </w:r>
+    </w:p>
+    <w:p>
+      <w:pPr>
+        <w:pStyle w:val="ListParagraph"/>
+        <w:numPr>
+          <w:ilvl w:val="1"/>
+          <w:numId w:val="1"/>
+        </w:numPr>
+        <w:rPr>
+          <w:b/>
+        </w:rPr>
+      </w:pPr>
+      <w:r>
+        <w:t xml:space="preserve">{{ </w:t>
+      </w:r>
+      <w:proofErr w:type="spellStart"/>
+      <w:r>
+        <w:t>myArray</w:t>
+      </w:r>
+      <w:proofErr w:type="spellEnd"/>
+      <w:r>
+        <w:t xml:space="preserve"> | </w:t>
+      </w:r>
+      <w:proofErr w:type="spellStart"/>
+      <w:r>
+        <w:t>limitTo</w:t>
+      </w:r>
+      <w:proofErr w:type="spellEnd"/>
+      <w:r>
+        <w:t xml:space="preserve"> : 4 }} – limit to 4 elements in array </w:t>
+      </w:r>
+    </w:p>
+    <w:p>
+      <w:pPr>
+        <w:pStyle w:val="ListParagraph"/>
+        <w:numPr>
+          <w:ilvl w:val="1"/>
+          <w:numId w:val="1"/>
+        </w:numPr>
+        <w:rPr>
+          <w:b/>
+        </w:rPr>
+      </w:pPr>
+      <w:r>
+        <w:t xml:space="preserve">{{ </w:t>
+      </w:r>
+      <w:proofErr w:type="spellStart"/>
+      <w:r>
+        <w:t>myArray</w:t>
+      </w:r>
+      <w:proofErr w:type="spellEnd"/>
+      <w:r>
+        <w:t xml:space="preserve"> | </w:t>
+      </w:r>
+      <w:proofErr w:type="spellStart"/>
+      <w:r>
+        <w:t>limitTo</w:t>
+      </w:r>
+      <w:proofErr w:type="spellEnd"/>
+      <w:r>
+        <w:t xml:space="preserve"> : -2 }} – limit to last 2 elements in array </w:t>
+      </w:r>
+    </w:p>
+    <w:p>
+      <w:pPr>
+        <w:pStyle w:val="ListParagraph"/>
+        <w:numPr>
+          <w:ilvl w:val="0"/>
+          <w:numId w:val="1"/>
+        </w:numPr>
+        <w:rPr>
+          <w:b/>
+        </w:rPr>
+      </w:pPr>
+      <w:proofErr w:type="spellStart"/>
+      <w:r>
+        <w:t>orderBy</w:t>
+      </w:r>
+      <w:proofErr w:type="spellEnd"/>
+    </w:p>
+    <w:p>
+      <w:pPr>
+        <w:pStyle w:val="ListParagraph"/>
+        <w:numPr>
+          <w:ilvl w:val="1"/>
+          <w:numId w:val="1"/>
+        </w:numPr>
+        <w:rPr>
+          <w:b/>
+        </w:rPr>
+      </w:pPr>
+      <w:r>
+        <w:t xml:space="preserve">&lt;li ng-repeat= “rebel in rebels | </w:t>
+      </w:r>
+      <w:proofErr w:type="spellStart"/>
+      <w:r>
+        <w:t>orderBy</w:t>
+      </w:r>
+      <w:proofErr w:type="spellEnd"/>
+      <w:r>
+        <w:t>: ‘name’ ”&gt; {{ rebel.name }} &lt;/li&gt;</w:t>
+      </w:r>
+    </w:p>
+    <w:p>
+      <w:pPr>
+        <w:pStyle w:val="ListParagraph"/>
+        <w:numPr>
+          <w:ilvl w:val="1"/>
+          <w:numId w:val="1"/>
+        </w:numPr>
+        <w:rPr>
+          <w:b/>
+        </w:rPr>
+      </w:pPr>
+      <w:r>
+        <w:t xml:space="preserve">&lt;li ng-repeat “rebel in rebels | </w:t>
+      </w:r>
+      <w:proofErr w:type="spellStart"/>
+      <w:r>
+        <w:t>orderBy</w:t>
+      </w:r>
+      <w:proofErr w:type="spellEnd"/>
+      <w:r>
+        <w:t xml:space="preserve"> : [‘profession’, ‘-age’] ”&gt; </w:t>
+      </w:r>
+    </w:p>
+    <w:p>
+      <w:pPr>
+        <w:pStyle w:val="ListParagraph"/>
+        <w:ind w:left="1080"/>
+        <w:rPr>
+          <w:b/>
+        </w:rPr>
+      </w:pPr>
+      <w:r>
+        <w:t>{{rebel.name}} (age: {[</w:t>
+      </w:r>
+      <w:proofErr w:type="spellStart"/>
+      <w:r>
+        <w:t>rebel.age</w:t>
+      </w:r>
+      <w:proofErr w:type="spellEnd"/>
+      <w:r>
+        <w:t>}} is a {{</w:t>
+      </w:r>
+      <w:proofErr w:type="spellStart"/>
+      <w:r>
+        <w:t>rebel.profession</w:t>
+      </w:r>
+      <w:proofErr w:type="spellEnd"/>
+      <w:r>
+        <w:t>}} . &lt;/li&gt;</w:t>
+      </w:r>
+    </w:p>
+    <w:p>
+      <w:pPr>
+        <w:pStyle w:val="ListParagraph"/>
+        <w:numPr>
+          <w:ilvl w:val="2"/>
+          <w:numId w:val="1"/>
+        </w:numPr>
+      </w:pPr>
+      <w:r>
+        <w:t xml:space="preserve">order by profession, and then age descending. </w:t>
       </w:r>
       <w:bookmarkStart w:id="0" w:name="_GoBack"/>
       <w:bookmarkEnd w:id="0"/>
+      <w:r>
+        <w:t xml:space="preserve"> </w:t>
+      </w:r>
+    </w:p>
+    <w:p>
+      <w:pPr>
+        <w:pStyle w:val="ListParagraph"/>
+        <w:ind w:left="1080"/>
+        <w:rPr>
+          <w:b/>
+        </w:rPr>
+      </w:pPr>
+      <w:r>
+        <w:tab/>
+      </w:r>
     </w:p>
     <w:sectPr>
       <w:pgSz w:w="12240" w:h="15840"/>
@@ -2610,7 +5142,7 @@
   <w:abstractNum w:abstractNumId="2">
     <w:nsid w:val="432A7127"/>
     <w:multiLevelType w:val="hybridMultilevel"/>
-    <w:tmpl w:val="71A8D432"/>
+    <w:tmpl w:val="9B988ECA"/>
     <w:lvl w:ilvl="0" w:tplc="AC1656E0">
       <w:start w:val="1"/>
       <w:numFmt w:val="bullet"/>
@@ -2623,7 +5155,7 @@
         <w:rFonts w:ascii="Calibri" w:eastAsiaTheme="minorHAnsi" w:hAnsi="Calibri" w:cstheme="minorBidi" w:hint="default"/>
       </w:rPr>
     </w:lvl>
-    <w:lvl w:ilvl="1" w:tplc="04090001">
+    <w:lvl w:ilvl="1" w:tplc="83F6F5E8">
       <w:start w:val="1"/>
       <w:numFmt w:val="bullet"/>
       <w:lvlText w:val=""/>
@@ -2633,6 +5165,7 @@
       </w:pPr>
       <w:rPr>
         <w:rFonts w:ascii="Symbol" w:hAnsi="Symbol" w:hint="default"/>
+        <w:b w:val="0"/>
       </w:rPr>
     </w:lvl>
     <w:lvl w:ilvl="2" w:tplc="04090001">
@@ -3253,7 +5786,6 @@
   <w:style w:type="character" w:default="1" w:styleId="DefaultParagraphFont">
     <w:name w:val="Default Paragraph Font"/>
     <w:uiPriority w:val="1"/>
-    <w:semiHidden/>
     <w:unhideWhenUsed/>
   </w:style>
   <w:style w:type="table" w:default="1" w:styleId="TableNormal">
@@ -3287,6 +5819,29 @@
       <w:ind w:left="720"/>
       <w:contextualSpacing/>
     </w:pPr>
+  </w:style>
+  <w:style w:type="table" w:styleId="TableGrid">
+    <w:name w:val="Table Grid"/>
+    <w:basedOn w:val="TableNormal"/>
+    <w:uiPriority w:val="39"/>
+    <w:rsid w:val="003453B9"/>
+    <w:tblPr>
+      <w:tblInd w:w="0" w:type="dxa"/>
+      <w:tblBorders>
+        <w:top w:val="single" w:sz="4" w:space="0" w:color="auto"/>
+        <w:left w:val="single" w:sz="4" w:space="0" w:color="auto"/>
+        <w:bottom w:val="single" w:sz="4" w:space="0" w:color="auto"/>
+        <w:right w:val="single" w:sz="4" w:space="0" w:color="auto"/>
+        <w:insideH w:val="single" w:sz="4" w:space="0" w:color="auto"/>
+        <w:insideV w:val="single" w:sz="4" w:space="0" w:color="auto"/>
+      </w:tblBorders>
+      <w:tblCellMar>
+        <w:top w:w="0" w:type="dxa"/>
+        <w:left w:w="108" w:type="dxa"/>
+        <w:bottom w:w="0" w:type="dxa"/>
+        <w:right w:w="108" w:type="dxa"/>
+      </w:tblCellMar>
+    </w:tblPr>
   </w:style>
 </w:styles>
 </file>
